--- a/CV Yuriy Boytsun/CV-YuriyBoytsun eng.docx
+++ b/CV Yuriy Boytsun/CV-YuriyBoytsun eng.docx
@@ -266,6 +266,62 @@
       <w:pPr>
         <w:pStyle w:val="NoSpacing"/>
         <w:keepNext w:val="true"/>
+        <w:numPr>
+          <w:ilvl w:val="0"/>
+          <w:numId w:val="0"/>
+        </w:numPr>
+        <w:pBdr>
+          <w:bottom w:val="single" w:sz="8" w:space="1" w:color="44546A"/>
+        </w:pBdr>
+        <w:tabs>
+          <w:tab w:val="left" w:pos="567" w:leader="none"/>
+          <w:tab w:val="center" w:pos="5233" w:leader="none"/>
+        </w:tabs>
+        <w:spacing w:lineRule="auto" w:line="276" w:before="360" w:after="200"/>
+        <w:outlineLvl w:val="0"/>
+        <w:rPr>
+          <w:rFonts w:ascii="Arial" w:hAnsi="Arial" w:cs="Arial"/>
+          <w:b/>
+          <w:b/>
+          <w:color w:val="44546A" w:themeColor="text2"/>
+          <w:sz w:val="28"/>
+        </w:rPr>
+      </w:pPr>
+      <w:r>
+        <w:rPr/>
+      </w:r>
+    </w:p>
+    <w:p>
+      <w:pPr>
+        <w:pStyle w:val="NoSpacing"/>
+        <w:numPr>
+          <w:ilvl w:val="0"/>
+          <w:numId w:val="0"/>
+        </w:numPr>
+        <w:pBdr>
+          <w:bottom w:val="single" w:sz="8" w:space="1" w:color="44546A"/>
+        </w:pBdr>
+        <w:tabs>
+          <w:tab w:val="left" w:pos="567" w:leader="none"/>
+          <w:tab w:val="center" w:pos="5233" w:leader="none"/>
+        </w:tabs>
+        <w:spacing w:lineRule="auto" w:line="276" w:before="360" w:after="200"/>
+        <w:outlineLvl w:val="0"/>
+        <w:rPr>
+          <w:rFonts w:ascii="Arial" w:hAnsi="Arial" w:cs="Arial"/>
+          <w:b/>
+          <w:b/>
+          <w:color w:val="44546A" w:themeColor="text2"/>
+          <w:sz w:val="28"/>
+        </w:rPr>
+      </w:pPr>
+      <w:r>
+        <w:rPr/>
+      </w:r>
+    </w:p>
+    <w:p>
+      <w:pPr>
+        <w:pStyle w:val="NoSpacing"/>
         <w:numPr>
           <w:ilvl w:val="0"/>
           <w:numId w:val="0"/>
@@ -331,11 +387,7 @@
             </w:pPr>
             <w:r>
               <w:rPr/>
-              <w:t xml:space="preserve">12/2020 - </w:t>
-            </w:r>
-            <w:r>
-              <w:rPr/>
-              <w:t>now</w:t>
+              <w:t>12/2020 - now</w:t>
             </w:r>
           </w:p>
         </w:tc>
@@ -582,16 +634,7 @@
                 <w:sz w:val="20"/>
                 <w:szCs w:val="20"/>
               </w:rPr>
-              <w:t>W</w:t>
-            </w:r>
-            <w:r>
-              <w:rPr>
-                <w:rFonts w:cs="Arial" w:ascii="Arial" w:hAnsi="Arial"/>
-                <w:color w:val="3B3B3B"/>
-                <w:sz w:val="20"/>
-                <w:szCs w:val="20"/>
-              </w:rPr>
-              <w:t>arehouse work, work with warehouse software.</w:t>
+              <w:t>Warehouse work, work with warehouse software.</w:t>
             </w:r>
           </w:p>
         </w:tc>
@@ -736,18 +779,7 @@
                 <w:sz w:val="20"/>
                 <w:szCs w:val="20"/>
               </w:rPr>
-              <w:t>W</w:t>
-            </w:r>
-            <w:r>
-              <w:rPr>
-                <w:rFonts w:cs="Arial" w:ascii="Arial" w:hAnsi="Arial"/>
-                <w:b w:val="false"/>
-                <w:bCs w:val="false"/>
-                <w:color w:val="3B3B3B"/>
-                <w:sz w:val="20"/>
-                <w:szCs w:val="20"/>
-              </w:rPr>
-              <w:t>arehouse work, packaging of goods.</w:t>
+              <w:t>Warehouse work, packaging of goods.</w:t>
             </w:r>
           </w:p>
         </w:tc>
@@ -1388,7 +1420,7 @@
         <w:tblInd w:w="38" w:type="dxa"/>
         <w:tblCellMar>
           <w:top w:w="0" w:type="dxa"/>
-          <w:left w:w="30" w:type="dxa"/>
+          <w:left w:w="35" w:type="dxa"/>
           <w:bottom w:w="0" w:type="dxa"/>
           <w:right w:w="0" w:type="dxa"/>
         </w:tblCellMar>
@@ -1608,15 +1640,6 @@
         </w:tc>
       </w:tr>
     </w:tbl>
-    <w:p>
-      <w:pPr>
-        <w:pStyle w:val="TableContents"/>
-        <w:rPr/>
-      </w:pPr>
-      <w:r>
-        <w:rPr/>
-      </w:r>
-    </w:p>
     <w:p>
       <w:pPr>
         <w:pStyle w:val="TableContents"/>
@@ -1783,13 +1806,17 @@
           <w:p>
             <w:pPr>
               <w:pStyle w:val="Index"/>
+              <w:widowControl/>
               <w:suppressLineNumbers/>
-              <w:spacing w:before="0" w:after="200"/>
-              <w:rPr/>
-            </w:pPr>
-            <w:r>
-              <w:rPr/>
-              <w:t>now</w:t>
+              <w:bidi w:val="0"/>
+              <w:spacing w:lineRule="auto" w:line="276" w:before="170" w:after="198"/>
+              <w:ind w:left="113" w:right="0" w:hanging="0"/>
+              <w:jc w:val="left"/>
+              <w:rPr/>
+            </w:pPr>
+            <w:r>
+              <w:rPr/>
+              <w:t>08/04/2021</w:t>
             </w:r>
           </w:p>
         </w:tc>
@@ -1805,84 +1832,42 @@
               <w:spacing w:lineRule="auto" w:line="276" w:before="160" w:after="200"/>
               <w:jc w:val="left"/>
               <w:rPr>
-                <w:sz w:val="20"/>
-                <w:szCs w:val="20"/>
-              </w:rPr>
-            </w:pPr>
-            <w:r>
-              <w:rPr>
-                <w:rFonts w:cs="Arial" w:ascii="Arial" w:hAnsi="Arial"/>
-                <w:b/>
-                <w:color w:val="3B3B3B"/>
-                <w:sz w:val="20"/>
-                <w:szCs w:val="20"/>
-              </w:rPr>
-              <w:t xml:space="preserve"> ”</w:t>
-            </w:r>
-            <w:r>
-              <w:rPr>
-                <w:rFonts w:cs="Arial" w:ascii="Arial" w:hAnsi="Arial"/>
-                <w:b/>
-                <w:color w:val="3B3B3B"/>
-                <w:sz w:val="20"/>
-                <w:szCs w:val="20"/>
-              </w:rPr>
-              <w:t>PLUS</w:t>
-            </w:r>
-            <w:bookmarkStart w:id="1" w:name="__DdeLink__128_4284140382"/>
-            <w:r>
-              <w:rPr>
-                <w:rFonts w:cs="Arial" w:ascii="Arial" w:hAnsi="Arial"/>
-                <w:b/>
-                <w:color w:val="3B3B3B"/>
-                <w:sz w:val="20"/>
-                <w:szCs w:val="20"/>
-              </w:rPr>
-              <w:t>”</w:t>
-            </w:r>
-            <w:bookmarkEnd w:id="1"/>
-            <w:r>
-              <w:rPr>
-                <w:rFonts w:cs="Arial" w:ascii="Arial" w:hAnsi="Arial"/>
-                <w:b/>
-                <w:color w:val="3B3B3B"/>
-                <w:sz w:val="20"/>
-                <w:szCs w:val="20"/>
-                <w:lang w:val="en-US"/>
-              </w:rPr>
-              <w:t xml:space="preserve"> </w:t>
-            </w:r>
-            <w:r>
-              <w:rPr>
-                <w:rFonts w:cs="Arial" w:ascii="Arial" w:hAnsi="Arial"/>
-                <w:b/>
-                <w:color w:val="212121"/>
-                <w:sz w:val="20"/>
-                <w:szCs w:val="20"/>
-                <w:lang w:val="en"/>
-              </w:rPr>
-              <w:t>Educational Center</w:t>
-            </w:r>
-            <w:r>
-              <w:rPr>
-                <w:rFonts w:cs="Arial" w:ascii="Arial" w:hAnsi="Arial"/>
-                <w:b/>
-                <w:color w:val="212121"/>
-                <w:sz w:val="20"/>
-                <w:szCs w:val="20"/>
-              </w:rPr>
-              <w:t xml:space="preserve"> </w:t>
-            </w:r>
-            <w:r>
-              <w:rPr>
-                <w:rFonts w:cs="Arial" w:ascii="Arial" w:hAnsi="Arial"/>
-                <w:b/>
-                <w:color w:val="3B3B3B"/>
-                <w:sz w:val="20"/>
-                <w:szCs w:val="20"/>
-                <w:lang w:val="en-US"/>
-              </w:rPr>
-              <w:t>Sp. z o.o</w:t>
+                <w:rFonts w:ascii="Arial" w:hAnsi="Arial"/>
+                <w:sz w:val="20"/>
+                <w:szCs w:val="20"/>
+              </w:rPr>
+            </w:pPr>
+            <w:r>
+              <w:rPr>
+                <w:rFonts w:ascii="Arial" w:hAnsi="Arial"/>
+                <w:b/>
+                <w:bCs/>
+                <w:sz w:val="20"/>
+                <w:szCs w:val="20"/>
+              </w:rPr>
+              <w:t>Certificate of Qualification in the profession</w:t>
+              <w:br/>
+              <w:t>E.1</w:t>
+            </w:r>
+            <w:r>
+              <w:rPr>
+                <w:rFonts w:ascii="Arial" w:hAnsi="Arial"/>
+                <w:b/>
+                <w:bCs/>
+                <w:sz w:val="20"/>
+                <w:szCs w:val="20"/>
+              </w:rPr>
+              <w:t>4</w:t>
+            </w:r>
+            <w:r>
+              <w:rPr>
+                <w:rFonts w:ascii="Arial" w:hAnsi="Arial"/>
+                <w:b/>
+                <w:bCs/>
+                <w:sz w:val="20"/>
+                <w:szCs w:val="20"/>
+              </w:rPr>
+              <w:t>.,</w:t>
             </w:r>
           </w:p>
           <w:p>
@@ -1891,9 +1876,406 @@
               <w:spacing w:lineRule="auto" w:line="276" w:before="160" w:after="200"/>
               <w:jc w:val="left"/>
               <w:rPr>
-                <w:sz w:val="20"/>
-                <w:szCs w:val="20"/>
-              </w:rPr>
+                <w:b/>
+                <w:b/>
+                <w:bCs/>
+              </w:rPr>
+            </w:pPr>
+            <w:r>
+              <w:rPr>
+                <w:rFonts w:ascii="Arial" w:hAnsi="Arial"/>
+                <w:sz w:val="20"/>
+                <w:szCs w:val="20"/>
+              </w:rPr>
+            </w:r>
+          </w:p>
+          <w:p>
+            <w:pPr>
+              <w:pStyle w:val="NoSpacing"/>
+              <w:spacing w:lineRule="auto" w:line="276" w:before="160" w:after="200"/>
+              <w:jc w:val="left"/>
+              <w:rPr>
+                <w:rFonts w:ascii="Arial" w:hAnsi="Arial"/>
+                <w:b w:val="false"/>
+                <w:b w:val="false"/>
+                <w:bCs w:val="false"/>
+                <w:sz w:val="20"/>
+                <w:szCs w:val="20"/>
+              </w:rPr>
+            </w:pPr>
+            <w:r>
+              <w:rPr>
+                <w:rFonts w:ascii="Arial" w:hAnsi="Arial"/>
+                <w:b w:val="false"/>
+                <w:bCs w:val="false"/>
+                <w:sz w:val="20"/>
+                <w:szCs w:val="20"/>
+              </w:rPr>
+              <w:t>C</w:t>
+            </w:r>
+            <w:r>
+              <w:rPr>
+                <w:rFonts w:ascii="Arial" w:hAnsi="Arial"/>
+                <w:b w:val="false"/>
+                <w:bCs w:val="false"/>
+                <w:sz w:val="20"/>
+                <w:szCs w:val="20"/>
+              </w:rPr>
+              <w:t>reating web applications and databases and database administration</w:t>
+            </w:r>
+          </w:p>
+        </w:tc>
+      </w:tr>
+      <w:tr>
+        <w:trPr>
+          <w:trHeight w:val="1414" w:hRule="atLeast"/>
+        </w:trPr>
+        <w:tc>
+          <w:tcPr>
+            <w:tcW w:w="1984" w:type="dxa"/>
+            <w:tcBorders/>
+            <w:shd w:fill="auto" w:val="clear"/>
+          </w:tcPr>
+          <w:p>
+            <w:pPr>
+              <w:pStyle w:val="Index"/>
+              <w:widowControl/>
+              <w:suppressLineNumbers/>
+              <w:bidi w:val="0"/>
+              <w:spacing w:lineRule="auto" w:line="276" w:before="170" w:after="198"/>
+              <w:ind w:left="113" w:right="0" w:hanging="0"/>
+              <w:jc w:val="left"/>
+              <w:rPr/>
+            </w:pPr>
+            <w:r>
+              <w:rPr/>
+              <w:t>31/08/2020</w:t>
+            </w:r>
+          </w:p>
+        </w:tc>
+        <w:tc>
+          <w:tcPr>
+            <w:tcW w:w="7084" w:type="dxa"/>
+            <w:tcBorders/>
+            <w:shd w:fill="auto" w:val="clear"/>
+          </w:tcPr>
+          <w:p>
+            <w:pPr>
+              <w:pStyle w:val="NoSpacing"/>
+              <w:spacing w:lineRule="auto" w:line="276" w:before="160" w:after="200"/>
+              <w:jc w:val="left"/>
+              <w:rPr>
+                <w:rFonts w:ascii="Arial" w:hAnsi="Arial"/>
+                <w:sz w:val="20"/>
+                <w:szCs w:val="20"/>
+              </w:rPr>
+            </w:pPr>
+            <w:r>
+              <w:rPr>
+                <w:rFonts w:ascii="Arial" w:hAnsi="Arial"/>
+                <w:b/>
+                <w:bCs/>
+                <w:sz w:val="20"/>
+                <w:szCs w:val="20"/>
+              </w:rPr>
+              <w:t>Certificate of Qualification in the profession</w:t>
+              <w:br/>
+              <w:t>E.1</w:t>
+            </w:r>
+            <w:r>
+              <w:rPr>
+                <w:rFonts w:ascii="Arial" w:hAnsi="Arial"/>
+                <w:b/>
+                <w:bCs/>
+                <w:sz w:val="20"/>
+                <w:szCs w:val="20"/>
+              </w:rPr>
+              <w:t>3</w:t>
+            </w:r>
+            <w:r>
+              <w:rPr>
+                <w:rFonts w:ascii="Arial" w:hAnsi="Arial"/>
+                <w:b/>
+                <w:bCs/>
+                <w:sz w:val="20"/>
+                <w:szCs w:val="20"/>
+              </w:rPr>
+              <w:t>.,</w:t>
+            </w:r>
+          </w:p>
+          <w:p>
+            <w:pPr>
+              <w:pStyle w:val="NoSpacing"/>
+              <w:spacing w:lineRule="auto" w:line="276" w:before="160" w:after="200"/>
+              <w:jc w:val="left"/>
+              <w:rPr>
+                <w:b/>
+                <w:b/>
+                <w:bCs/>
+              </w:rPr>
+            </w:pPr>
+            <w:r>
+              <w:rPr>
+                <w:rFonts w:ascii="Arial" w:hAnsi="Arial"/>
+                <w:sz w:val="20"/>
+                <w:szCs w:val="20"/>
+              </w:rPr>
+            </w:r>
+          </w:p>
+          <w:p>
+            <w:pPr>
+              <w:pStyle w:val="NoSpacing"/>
+              <w:spacing w:lineRule="auto" w:line="276" w:before="160" w:after="200"/>
+              <w:jc w:val="left"/>
+              <w:rPr>
+                <w:rFonts w:ascii="Arial" w:hAnsi="Arial"/>
+                <w:b w:val="false"/>
+                <w:b w:val="false"/>
+                <w:bCs w:val="false"/>
+                <w:sz w:val="20"/>
+                <w:szCs w:val="20"/>
+              </w:rPr>
+            </w:pPr>
+            <w:r>
+              <w:rPr>
+                <w:rFonts w:ascii="Arial" w:hAnsi="Arial"/>
+                <w:b w:val="false"/>
+                <w:bCs w:val="false"/>
+                <w:sz w:val="20"/>
+                <w:szCs w:val="20"/>
+              </w:rPr>
+              <w:t>D</w:t>
+            </w:r>
+            <w:r>
+              <w:rPr>
+                <w:rFonts w:ascii="Arial" w:hAnsi="Arial"/>
+                <w:b w:val="false"/>
+                <w:bCs w:val="false"/>
+                <w:sz w:val="20"/>
+                <w:szCs w:val="20"/>
+              </w:rPr>
+              <w:t>esigning local computer networks and network administration</w:t>
+            </w:r>
+          </w:p>
+        </w:tc>
+      </w:tr>
+      <w:tr>
+        <w:trPr>
+          <w:trHeight w:val="1414" w:hRule="atLeast"/>
+        </w:trPr>
+        <w:tc>
+          <w:tcPr>
+            <w:tcW w:w="1984" w:type="dxa"/>
+            <w:tcBorders/>
+            <w:shd w:fill="auto" w:val="clear"/>
+          </w:tcPr>
+          <w:p>
+            <w:pPr>
+              <w:pStyle w:val="Index"/>
+              <w:widowControl/>
+              <w:suppressLineNumbers/>
+              <w:bidi w:val="0"/>
+              <w:spacing w:lineRule="auto" w:line="276" w:before="170" w:after="198"/>
+              <w:ind w:left="113" w:right="0" w:hanging="0"/>
+              <w:jc w:val="left"/>
+              <w:rPr/>
+            </w:pPr>
+            <w:r>
+              <w:rPr/>
+              <w:t>31/08/2020</w:t>
+            </w:r>
+          </w:p>
+        </w:tc>
+        <w:tc>
+          <w:tcPr>
+            <w:tcW w:w="7084" w:type="dxa"/>
+            <w:tcBorders/>
+            <w:shd w:fill="auto" w:val="clear"/>
+          </w:tcPr>
+          <w:p>
+            <w:pPr>
+              <w:pStyle w:val="NoSpacing"/>
+              <w:spacing w:lineRule="auto" w:line="276" w:before="160" w:after="200"/>
+              <w:jc w:val="left"/>
+              <w:rPr>
+                <w:rFonts w:ascii="Arial" w:hAnsi="Arial"/>
+                <w:sz w:val="20"/>
+                <w:szCs w:val="20"/>
+              </w:rPr>
+            </w:pPr>
+            <w:r>
+              <w:rPr>
+                <w:rFonts w:ascii="Arial" w:hAnsi="Arial"/>
+                <w:b/>
+                <w:bCs/>
+                <w:sz w:val="20"/>
+                <w:szCs w:val="20"/>
+              </w:rPr>
+              <w:t>Certificate of Qualification in the profession</w:t>
+              <w:br/>
+              <w:t>E.12.,</w:t>
+            </w:r>
+          </w:p>
+          <w:p>
+            <w:pPr>
+              <w:pStyle w:val="NoSpacing"/>
+              <w:spacing w:lineRule="auto" w:line="276" w:before="160" w:after="200"/>
+              <w:jc w:val="left"/>
+              <w:rPr>
+                <w:rFonts w:ascii="Arial" w:hAnsi="Arial"/>
+                <w:sz w:val="20"/>
+                <w:szCs w:val="20"/>
+              </w:rPr>
+            </w:pPr>
+            <w:r>
+              <w:rPr>
+                <w:rFonts w:ascii="Arial" w:hAnsi="Arial"/>
+                <w:sz w:val="20"/>
+                <w:szCs w:val="20"/>
+              </w:rPr>
+              <w:br/>
+            </w:r>
+            <w:r>
+              <w:rPr>
+                <w:rFonts w:ascii="Arial" w:hAnsi="Arial"/>
+                <w:sz w:val="20"/>
+                <w:szCs w:val="20"/>
+              </w:rPr>
+              <w:t>A</w:t>
+            </w:r>
+            <w:r>
+              <w:rPr>
+                <w:rFonts w:ascii="Arial" w:hAnsi="Arial"/>
+                <w:sz w:val="20"/>
+                <w:szCs w:val="20"/>
+              </w:rPr>
+              <w:t>ssembly and operation of personal computers and peripheral devices</w:t>
+            </w:r>
+          </w:p>
+        </w:tc>
+      </w:tr>
+      <w:tr>
+        <w:trPr>
+          <w:trHeight w:val="1414" w:hRule="atLeast"/>
+        </w:trPr>
+        <w:tc>
+          <w:tcPr>
+            <w:tcW w:w="1984" w:type="dxa"/>
+            <w:tcBorders/>
+            <w:shd w:fill="auto" w:val="clear"/>
+          </w:tcPr>
+          <w:p>
+            <w:pPr>
+              <w:pStyle w:val="Index"/>
+              <w:widowControl/>
+              <w:suppressLineNumbers/>
+              <w:bidi w:val="0"/>
+              <w:spacing w:lineRule="auto" w:line="276" w:before="170" w:after="198"/>
+              <w:ind w:left="113" w:right="0" w:hanging="0"/>
+              <w:jc w:val="left"/>
+              <w:rPr/>
+            </w:pPr>
+            <w:r>
+              <w:rPr/>
+              <w:t>01/2021</w:t>
+            </w:r>
+          </w:p>
+        </w:tc>
+        <w:tc>
+          <w:tcPr>
+            <w:tcW w:w="7084" w:type="dxa"/>
+            <w:tcBorders/>
+            <w:shd w:fill="auto" w:val="clear"/>
+          </w:tcPr>
+          <w:p>
+            <w:pPr>
+              <w:pStyle w:val="NoSpacing"/>
+              <w:spacing w:lineRule="auto" w:line="276" w:before="160" w:after="200"/>
+              <w:jc w:val="left"/>
+              <w:rPr/>
+            </w:pPr>
+            <w:r>
+              <w:rPr>
+                <w:rFonts w:cs="Arial" w:ascii="Arial" w:hAnsi="Arial"/>
+                <w:b/>
+                <w:color w:val="3B3B3B"/>
+                <w:sz w:val="20"/>
+                <w:szCs w:val="20"/>
+              </w:rPr>
+              <w:t xml:space="preserve"> ”</w:t>
+            </w:r>
+            <w:r>
+              <w:rPr>
+                <w:rFonts w:cs="Arial" w:ascii="Arial" w:hAnsi="Arial"/>
+                <w:b/>
+                <w:color w:val="3B3B3B"/>
+                <w:sz w:val="20"/>
+                <w:szCs w:val="20"/>
+              </w:rPr>
+              <w:t>PLUS</w:t>
+            </w:r>
+            <w:bookmarkStart w:id="1" w:name="__DdeLink__128_4284140382"/>
+            <w:r>
+              <w:rPr>
+                <w:rFonts w:cs="Arial" w:ascii="Arial" w:hAnsi="Arial"/>
+                <w:b/>
+                <w:color w:val="3B3B3B"/>
+                <w:sz w:val="20"/>
+                <w:szCs w:val="20"/>
+              </w:rPr>
+              <w:t>”</w:t>
+            </w:r>
+            <w:bookmarkEnd w:id="1"/>
+            <w:r>
+              <w:rPr>
+                <w:rFonts w:cs="Arial" w:ascii="Arial" w:hAnsi="Arial"/>
+                <w:b/>
+                <w:color w:val="3B3B3B"/>
+                <w:sz w:val="20"/>
+                <w:szCs w:val="20"/>
+                <w:lang w:val="en-US"/>
+              </w:rPr>
+              <w:t xml:space="preserve"> </w:t>
+            </w:r>
+            <w:r>
+              <w:rPr>
+                <w:rFonts w:cs="Arial" w:ascii="Arial" w:hAnsi="Arial"/>
+                <w:b/>
+                <w:color w:val="212121"/>
+                <w:sz w:val="20"/>
+                <w:szCs w:val="20"/>
+                <w:lang w:val="en"/>
+              </w:rPr>
+              <w:t>Educational Center</w:t>
+            </w:r>
+            <w:r>
+              <w:rPr>
+                <w:rFonts w:cs="Arial" w:ascii="Arial" w:hAnsi="Arial"/>
+                <w:b/>
+                <w:color w:val="212121"/>
+                <w:sz w:val="20"/>
+                <w:szCs w:val="20"/>
+              </w:rPr>
+              <w:t xml:space="preserve"> </w:t>
+            </w:r>
+            <w:r>
+              <w:rPr>
+                <w:rFonts w:cs="Arial" w:ascii="Arial" w:hAnsi="Arial"/>
+                <w:b/>
+                <w:color w:val="3B3B3B"/>
+                <w:sz w:val="20"/>
+                <w:szCs w:val="20"/>
+                <w:lang w:val="en-US"/>
+              </w:rPr>
+              <w:t>Sp. z o.o</w:t>
+            </w:r>
+          </w:p>
+          <w:p>
+            <w:pPr>
+              <w:pStyle w:val="NoSpacing"/>
+              <w:spacing w:lineRule="auto" w:line="276" w:before="160" w:after="200"/>
+              <w:jc w:val="left"/>
+              <w:rPr/>
             </w:pPr>
             <w:r>
               <w:rPr>
@@ -1934,10 +2316,7 @@
               <w:pStyle w:val="NoSpacing"/>
               <w:spacing w:lineRule="auto" w:line="276" w:before="160" w:after="200"/>
               <w:jc w:val="left"/>
-              <w:rPr>
-                <w:sz w:val="20"/>
-                <w:szCs w:val="20"/>
-              </w:rPr>
+              <w:rPr/>
             </w:pPr>
             <w:r>
               <w:rPr>
@@ -1993,10 +2372,7 @@
               <w:shd w:val="clear" w:color="auto" w:fill="FFFFFF"/>
               <w:spacing w:lineRule="auto" w:line="480"/>
               <w:jc w:val="left"/>
-              <w:rPr>
-                <w:sz w:val="20"/>
-                <w:szCs w:val="20"/>
-              </w:rPr>
+              <w:rPr/>
             </w:pPr>
             <w:r>
               <w:rPr>
@@ -2027,10 +2403,7 @@
               <w:shd w:val="clear" w:color="auto" w:fill="FFFFFF"/>
               <w:spacing w:lineRule="auto" w:line="480"/>
               <w:jc w:val="left"/>
-              <w:rPr>
-                <w:sz w:val="20"/>
-                <w:szCs w:val="20"/>
-              </w:rPr>
+              <w:rPr/>
             </w:pPr>
             <w:r>
               <w:rPr>
@@ -2070,10 +2443,7 @@
               <w:pStyle w:val="NoSpacing"/>
               <w:spacing w:lineRule="auto" w:line="480" w:before="60" w:after="200"/>
               <w:jc w:val="left"/>
-              <w:rPr>
-                <w:sz w:val="20"/>
-                <w:szCs w:val="20"/>
-              </w:rPr>
+              <w:rPr/>
             </w:pPr>
             <w:r>
               <w:rPr>

--- a/CV Yuriy Boytsun/CV-YuriyBoytsun eng.docx
+++ b/CV Yuriy Boytsun/CV-YuriyBoytsun eng.docx
@@ -288,7 +288,12 @@
         </w:rPr>
       </w:pPr>
       <w:r>
-        <w:rPr/>
+        <w:rPr>
+          <w:rFonts w:cs="Arial" w:ascii="Arial" w:hAnsi="Arial"/>
+          <w:b/>
+          <w:color w:val="44546A" w:themeColor="text2"/>
+          <w:sz w:val="28"/>
+        </w:rPr>
       </w:r>
     </w:p>
     <w:p>
@@ -316,7 +321,12 @@
         </w:rPr>
       </w:pPr>
       <w:r>
-        <w:rPr/>
+        <w:rPr>
+          <w:rFonts w:cs="Arial" w:ascii="Arial" w:hAnsi="Arial"/>
+          <w:b/>
+          <w:color w:val="44546A" w:themeColor="text2"/>
+          <w:sz w:val="28"/>
+        </w:rPr>
       </w:r>
     </w:p>
     <w:p>
@@ -1381,6 +1391,648 @@
       <w:pPr>
         <w:pStyle w:val="NoSpacing"/>
         <w:keepNext w:val="true"/>
+        <w:widowControl/>
+        <w:numPr>
+          <w:ilvl w:val="0"/>
+          <w:numId w:val="0"/>
+        </w:numPr>
+        <w:pBdr>
+          <w:bottom w:val="single" w:sz="8" w:space="1" w:color="44546A"/>
+        </w:pBdr>
+        <w:tabs>
+          <w:tab w:val="left" w:pos="567" w:leader="none"/>
+          <w:tab w:val="center" w:pos="5233" w:leader="none"/>
+        </w:tabs>
+        <w:bidi w:val="0"/>
+        <w:spacing w:lineRule="auto" w:line="276" w:before="360" w:after="200"/>
+        <w:ind w:left="0" w:right="0" w:hanging="0"/>
+        <w:jc w:val="left"/>
+        <w:outlineLvl w:val="0"/>
+        <w:rPr>
+          <w:rFonts w:ascii="Arial" w:hAnsi="Arial" w:cs="Arial"/>
+          <w:b/>
+          <w:b/>
+          <w:color w:val="023A7B"/>
+          <w:sz w:val="28"/>
+        </w:rPr>
+      </w:pPr>
+      <w:r>
+        <w:rPr/>
+      </w:r>
+    </w:p>
+    <w:p>
+      <w:pPr>
+        <w:pStyle w:val="NoSpacing"/>
+        <w:widowControl/>
+        <w:numPr>
+          <w:ilvl w:val="0"/>
+          <w:numId w:val="0"/>
+        </w:numPr>
+        <w:pBdr>
+          <w:bottom w:val="single" w:sz="8" w:space="1" w:color="44546A"/>
+        </w:pBdr>
+        <w:tabs>
+          <w:tab w:val="left" w:pos="567" w:leader="none"/>
+          <w:tab w:val="center" w:pos="5233" w:leader="none"/>
+        </w:tabs>
+        <w:bidi w:val="0"/>
+        <w:spacing w:lineRule="auto" w:line="276" w:before="360" w:after="200"/>
+        <w:ind w:left="0" w:right="0" w:hanging="0"/>
+        <w:jc w:val="left"/>
+        <w:outlineLvl w:val="0"/>
+        <w:rPr/>
+      </w:pPr>
+      <w:r>
+        <w:rPr>
+          <w:rFonts w:cs="Arial" w:ascii="Arial" w:hAnsi="Arial"/>
+          <w:b/>
+          <w:color w:val="023A7B"/>
+          <w:sz w:val="28"/>
+        </w:rPr>
+        <w:t>Courses, trainings and certifikations</w:t>
+      </w:r>
+    </w:p>
+    <w:tbl>
+      <w:tblPr>
+        <w:tblW w:w="9069" w:type="dxa"/>
+        <w:jc w:val="left"/>
+        <w:tblInd w:w="0" w:type="dxa"/>
+        <w:tblBorders/>
+        <w:tblCellMar>
+          <w:top w:w="0" w:type="dxa"/>
+          <w:left w:w="0" w:type="dxa"/>
+          <w:bottom w:w="0" w:type="dxa"/>
+          <w:right w:w="0" w:type="dxa"/>
+        </w:tblCellMar>
+        <w:tblLook w:firstRow="1" w:noVBand="1" w:lastRow="0" w:firstColumn="1" w:lastColumn="0" w:noHBand="0" w:val="04a0"/>
+      </w:tblPr>
+      <w:tblGrid>
+        <w:gridCol w:w="1984"/>
+        <w:gridCol w:w="7084"/>
+      </w:tblGrid>
+      <w:tr>
+        <w:trPr>
+          <w:trHeight w:val="1414" w:hRule="atLeast"/>
+        </w:trPr>
+        <w:tc>
+          <w:tcPr>
+            <w:tcW w:w="1984" w:type="dxa"/>
+            <w:tcBorders/>
+            <w:shd w:fill="auto" w:val="clear"/>
+          </w:tcPr>
+          <w:p>
+            <w:pPr>
+              <w:pStyle w:val="Index"/>
+              <w:widowControl/>
+              <w:suppressLineNumbers/>
+              <w:bidi w:val="0"/>
+              <w:spacing w:lineRule="auto" w:line="276" w:before="170" w:after="198"/>
+              <w:ind w:left="113" w:right="0" w:hanging="0"/>
+              <w:jc w:val="left"/>
+              <w:rPr/>
+            </w:pPr>
+            <w:r>
+              <w:rPr/>
+              <w:t>08/04/2021</w:t>
+            </w:r>
+          </w:p>
+        </w:tc>
+        <w:tc>
+          <w:tcPr>
+            <w:tcW w:w="7084" w:type="dxa"/>
+            <w:tcBorders/>
+            <w:shd w:fill="auto" w:val="clear"/>
+          </w:tcPr>
+          <w:p>
+            <w:pPr>
+              <w:pStyle w:val="NoSpacing"/>
+              <w:spacing w:lineRule="auto" w:line="276" w:before="160" w:after="200"/>
+              <w:jc w:val="left"/>
+              <w:rPr/>
+            </w:pPr>
+            <w:r>
+              <w:rPr>
+                <w:rFonts w:ascii="Arial" w:hAnsi="Arial"/>
+                <w:b/>
+                <w:bCs/>
+                <w:sz w:val="20"/>
+                <w:szCs w:val="20"/>
+              </w:rPr>
+              <w:t>Certificate of Qualification in the profession</w:t>
+              <w:br/>
+              <w:t>E.14.,</w:t>
+            </w:r>
+          </w:p>
+          <w:p>
+            <w:pPr>
+              <w:pStyle w:val="NoSpacing"/>
+              <w:spacing w:lineRule="auto" w:line="276" w:before="160" w:after="200"/>
+              <w:jc w:val="left"/>
+              <w:rPr>
+                <w:b/>
+                <w:b/>
+                <w:bCs/>
+              </w:rPr>
+            </w:pPr>
+            <w:r>
+              <w:rPr>
+                <w:b/>
+                <w:bCs/>
+              </w:rPr>
+            </w:r>
+          </w:p>
+          <w:p>
+            <w:pPr>
+              <w:pStyle w:val="NoSpacing"/>
+              <w:spacing w:lineRule="auto" w:line="276" w:before="160" w:after="200"/>
+              <w:jc w:val="left"/>
+              <w:rPr/>
+            </w:pPr>
+            <w:r>
+              <w:rPr>
+                <w:rFonts w:ascii="Arial" w:hAnsi="Arial"/>
+                <w:b w:val="false"/>
+                <w:bCs w:val="false"/>
+                <w:sz w:val="20"/>
+                <w:szCs w:val="20"/>
+              </w:rPr>
+              <w:t>Creating web applications and databases and database administration</w:t>
+            </w:r>
+          </w:p>
+        </w:tc>
+      </w:tr>
+      <w:tr>
+        <w:trPr>
+          <w:trHeight w:val="1414" w:hRule="atLeast"/>
+        </w:trPr>
+        <w:tc>
+          <w:tcPr>
+            <w:tcW w:w="1984" w:type="dxa"/>
+            <w:tcBorders/>
+            <w:shd w:fill="auto" w:val="clear"/>
+          </w:tcPr>
+          <w:p>
+            <w:pPr>
+              <w:pStyle w:val="Index"/>
+              <w:widowControl/>
+              <w:suppressLineNumbers/>
+              <w:bidi w:val="0"/>
+              <w:spacing w:lineRule="auto" w:line="276" w:before="170" w:after="198"/>
+              <w:ind w:left="113" w:right="0" w:hanging="0"/>
+              <w:jc w:val="left"/>
+              <w:rPr/>
+            </w:pPr>
+            <w:r>
+              <w:rPr/>
+              <w:t>31/08/2020</w:t>
+            </w:r>
+          </w:p>
+        </w:tc>
+        <w:tc>
+          <w:tcPr>
+            <w:tcW w:w="7084" w:type="dxa"/>
+            <w:tcBorders/>
+            <w:shd w:fill="auto" w:val="clear"/>
+          </w:tcPr>
+          <w:p>
+            <w:pPr>
+              <w:pStyle w:val="NoSpacing"/>
+              <w:spacing w:lineRule="auto" w:line="276" w:before="160" w:after="200"/>
+              <w:jc w:val="left"/>
+              <w:rPr/>
+            </w:pPr>
+            <w:r>
+              <w:rPr>
+                <w:rFonts w:ascii="Arial" w:hAnsi="Arial"/>
+                <w:b/>
+                <w:bCs/>
+                <w:sz w:val="20"/>
+                <w:szCs w:val="20"/>
+              </w:rPr>
+              <w:t>Certificate of Qualification in the profession</w:t>
+              <w:br/>
+              <w:t>E.13.,</w:t>
+            </w:r>
+          </w:p>
+          <w:p>
+            <w:pPr>
+              <w:pStyle w:val="NoSpacing"/>
+              <w:spacing w:lineRule="auto" w:line="276" w:before="160" w:after="200"/>
+              <w:jc w:val="left"/>
+              <w:rPr>
+                <w:b/>
+                <w:b/>
+                <w:bCs/>
+              </w:rPr>
+            </w:pPr>
+            <w:r>
+              <w:rPr>
+                <w:b/>
+                <w:bCs/>
+              </w:rPr>
+            </w:r>
+          </w:p>
+          <w:p>
+            <w:pPr>
+              <w:pStyle w:val="NoSpacing"/>
+              <w:spacing w:lineRule="auto" w:line="276" w:before="160" w:after="200"/>
+              <w:jc w:val="left"/>
+              <w:rPr/>
+            </w:pPr>
+            <w:r>
+              <w:rPr>
+                <w:rFonts w:ascii="Arial" w:hAnsi="Arial"/>
+                <w:b w:val="false"/>
+                <w:bCs w:val="false"/>
+                <w:sz w:val="20"/>
+                <w:szCs w:val="20"/>
+              </w:rPr>
+              <w:t>Designing local computer networks and network administration</w:t>
+            </w:r>
+          </w:p>
+        </w:tc>
+      </w:tr>
+      <w:tr>
+        <w:trPr>
+          <w:trHeight w:val="1414" w:hRule="atLeast"/>
+        </w:trPr>
+        <w:tc>
+          <w:tcPr>
+            <w:tcW w:w="1984" w:type="dxa"/>
+            <w:tcBorders/>
+            <w:shd w:fill="auto" w:val="clear"/>
+          </w:tcPr>
+          <w:p>
+            <w:pPr>
+              <w:pStyle w:val="Index"/>
+              <w:widowControl/>
+              <w:suppressLineNumbers/>
+              <w:bidi w:val="0"/>
+              <w:spacing w:lineRule="auto" w:line="276" w:before="170" w:after="198"/>
+              <w:ind w:left="113" w:right="0" w:hanging="0"/>
+              <w:jc w:val="left"/>
+              <w:rPr/>
+            </w:pPr>
+            <w:r>
+              <w:rPr/>
+              <w:t>31/08/2020</w:t>
+            </w:r>
+          </w:p>
+        </w:tc>
+        <w:tc>
+          <w:tcPr>
+            <w:tcW w:w="7084" w:type="dxa"/>
+            <w:tcBorders/>
+            <w:shd w:fill="auto" w:val="clear"/>
+          </w:tcPr>
+          <w:p>
+            <w:pPr>
+              <w:pStyle w:val="NoSpacing"/>
+              <w:spacing w:lineRule="auto" w:line="276" w:before="160" w:after="200"/>
+              <w:jc w:val="left"/>
+              <w:rPr/>
+            </w:pPr>
+            <w:r>
+              <w:rPr>
+                <w:rFonts w:ascii="Arial" w:hAnsi="Arial"/>
+                <w:b/>
+                <w:bCs/>
+                <w:sz w:val="20"/>
+                <w:szCs w:val="20"/>
+              </w:rPr>
+              <w:t>Certificate of Qualification in the profession</w:t>
+              <w:br/>
+              <w:t>E.12.,</w:t>
+            </w:r>
+          </w:p>
+          <w:p>
+            <w:pPr>
+              <w:pStyle w:val="NoSpacing"/>
+              <w:spacing w:lineRule="auto" w:line="276" w:before="160" w:after="200"/>
+              <w:jc w:val="left"/>
+              <w:rPr/>
+            </w:pPr>
+            <w:r>
+              <w:rPr>
+                <w:rFonts w:ascii="Arial" w:hAnsi="Arial"/>
+                <w:sz w:val="20"/>
+                <w:szCs w:val="20"/>
+              </w:rPr>
+              <w:br/>
+              <w:t>Assembly and operation of personal computers and peripheral devices</w:t>
+            </w:r>
+          </w:p>
+        </w:tc>
+      </w:tr>
+      <w:tr>
+        <w:trPr>
+          <w:trHeight w:val="1414" w:hRule="atLeast"/>
+        </w:trPr>
+        <w:tc>
+          <w:tcPr>
+            <w:tcW w:w="1984" w:type="dxa"/>
+            <w:tcBorders/>
+            <w:shd w:fill="auto" w:val="clear"/>
+          </w:tcPr>
+          <w:p>
+            <w:pPr>
+              <w:pStyle w:val="Index"/>
+              <w:widowControl/>
+              <w:suppressLineNumbers/>
+              <w:bidi w:val="0"/>
+              <w:spacing w:lineRule="auto" w:line="276" w:before="170" w:after="198"/>
+              <w:ind w:left="113" w:right="0" w:hanging="0"/>
+              <w:jc w:val="left"/>
+              <w:rPr/>
+            </w:pPr>
+            <w:r>
+              <w:rPr/>
+              <w:t>01/2021</w:t>
+            </w:r>
+          </w:p>
+        </w:tc>
+        <w:tc>
+          <w:tcPr>
+            <w:tcW w:w="7084" w:type="dxa"/>
+            <w:tcBorders/>
+            <w:shd w:fill="auto" w:val="clear"/>
+          </w:tcPr>
+          <w:p>
+            <w:pPr>
+              <w:pStyle w:val="NoSpacing"/>
+              <w:spacing w:lineRule="auto" w:line="276" w:before="160" w:after="200"/>
+              <w:jc w:val="left"/>
+              <w:rPr/>
+            </w:pPr>
+            <w:r>
+              <w:rPr>
+                <w:rFonts w:cs="Arial" w:ascii="Arial" w:hAnsi="Arial"/>
+                <w:b/>
+                <w:color w:val="3B3B3B"/>
+                <w:sz w:val="20"/>
+                <w:szCs w:val="20"/>
+              </w:rPr>
+              <w:t xml:space="preserve"> ”</w:t>
+            </w:r>
+            <w:r>
+              <w:rPr>
+                <w:rFonts w:cs="Arial" w:ascii="Arial" w:hAnsi="Arial"/>
+                <w:b/>
+                <w:color w:val="3B3B3B"/>
+                <w:sz w:val="20"/>
+                <w:szCs w:val="20"/>
+              </w:rPr>
+              <w:t>PLUS</w:t>
+            </w:r>
+            <w:bookmarkStart w:id="1" w:name="__DdeLink__128_4284140382"/>
+            <w:r>
+              <w:rPr>
+                <w:rFonts w:cs="Arial" w:ascii="Arial" w:hAnsi="Arial"/>
+                <w:b/>
+                <w:color w:val="3B3B3B"/>
+                <w:sz w:val="20"/>
+                <w:szCs w:val="20"/>
+              </w:rPr>
+              <w:t>”</w:t>
+            </w:r>
+            <w:bookmarkEnd w:id="1"/>
+            <w:r>
+              <w:rPr>
+                <w:rFonts w:cs="Arial" w:ascii="Arial" w:hAnsi="Arial"/>
+                <w:b/>
+                <w:color w:val="3B3B3B"/>
+                <w:sz w:val="20"/>
+                <w:szCs w:val="20"/>
+                <w:lang w:val="en-US"/>
+              </w:rPr>
+              <w:t xml:space="preserve"> </w:t>
+            </w:r>
+            <w:r>
+              <w:rPr>
+                <w:rFonts w:cs="Arial" w:ascii="Arial" w:hAnsi="Arial"/>
+                <w:b/>
+                <w:color w:val="212121"/>
+                <w:sz w:val="20"/>
+                <w:szCs w:val="20"/>
+                <w:lang w:val="en"/>
+              </w:rPr>
+              <w:t>Educational Center</w:t>
+            </w:r>
+            <w:r>
+              <w:rPr>
+                <w:rFonts w:cs="Arial" w:ascii="Arial" w:hAnsi="Arial"/>
+                <w:b/>
+                <w:color w:val="212121"/>
+                <w:sz w:val="20"/>
+                <w:szCs w:val="20"/>
+              </w:rPr>
+              <w:t xml:space="preserve"> </w:t>
+            </w:r>
+            <w:r>
+              <w:rPr>
+                <w:rFonts w:cs="Arial" w:ascii="Arial" w:hAnsi="Arial"/>
+                <w:b/>
+                <w:color w:val="3B3B3B"/>
+                <w:sz w:val="20"/>
+                <w:szCs w:val="20"/>
+                <w:lang w:val="en-US"/>
+              </w:rPr>
+              <w:t>Sp. z o.o</w:t>
+            </w:r>
+          </w:p>
+          <w:p>
+            <w:pPr>
+              <w:pStyle w:val="NoSpacing"/>
+              <w:spacing w:lineRule="auto" w:line="276" w:before="160" w:after="200"/>
+              <w:jc w:val="left"/>
+              <w:rPr/>
+            </w:pPr>
+            <w:r>
+              <w:rPr>
+                <w:rFonts w:cs="Arial" w:ascii="Arial" w:hAnsi="Arial"/>
+                <w:b/>
+                <w:color w:val="3B3B3B"/>
+                <w:sz w:val="20"/>
+                <w:szCs w:val="20"/>
+              </w:rPr>
+              <w:t>Specialty</w:t>
+            </w:r>
+            <w:r>
+              <w:rPr>
+                <w:rFonts w:cs="Arial" w:ascii="Arial" w:hAnsi="Arial"/>
+                <w:b/>
+                <w:color w:val="3B3B3B"/>
+                <w:sz w:val="20"/>
+                <w:szCs w:val="20"/>
+                <w:lang w:val="en-US"/>
+              </w:rPr>
+              <w:t xml:space="preserve">: </w:t>
+            </w:r>
+            <w:r>
+              <w:rPr>
+                <w:rFonts w:cs="Arial" w:ascii="Arial" w:hAnsi="Arial"/>
+                <w:b w:val="false"/>
+                <w:bCs w:val="false"/>
+                <w:color w:val="212121"/>
+                <w:sz w:val="20"/>
+                <w:szCs w:val="20"/>
+                <w:lang w:val="en"/>
+              </w:rPr>
+              <w:t>IT specialist</w:t>
+            </w:r>
+          </w:p>
+          <w:p>
+            <w:pPr>
+              <w:pStyle w:val="NoSpacing"/>
+              <w:spacing w:lineRule="auto" w:line="276" w:before="160" w:after="200"/>
+              <w:jc w:val="left"/>
+              <w:rPr/>
+            </w:pPr>
+            <w:r>
+              <w:rPr>
+                <w:rFonts w:cs="Arial" w:ascii="Arial" w:hAnsi="Arial"/>
+                <w:b w:val="false"/>
+                <w:bCs w:val="false"/>
+                <w:color w:val="3B3B3B"/>
+                <w:sz w:val="20"/>
+                <w:szCs w:val="20"/>
+                <w:lang w:val="en"/>
+              </w:rPr>
+              <w:t>www.plusedukacja.pl</w:t>
+            </w:r>
+          </w:p>
+        </w:tc>
+      </w:tr>
+      <w:tr>
+        <w:trPr>
+          <w:trHeight w:val="1304" w:hRule="atLeast"/>
+        </w:trPr>
+        <w:tc>
+          <w:tcPr>
+            <w:tcW w:w="1984" w:type="dxa"/>
+            <w:tcBorders/>
+            <w:shd w:fill="auto" w:val="clear"/>
+          </w:tcPr>
+          <w:p>
+            <w:pPr>
+              <w:pStyle w:val="Index"/>
+              <w:widowControl/>
+              <w:suppressLineNumbers/>
+              <w:bidi w:val="0"/>
+              <w:spacing w:lineRule="auto" w:line="276" w:before="0" w:after="200"/>
+              <w:ind w:left="57" w:right="0" w:hanging="0"/>
+              <w:jc w:val="left"/>
+              <w:rPr/>
+            </w:pPr>
+            <w:r>
+              <w:rPr/>
+              <w:t>05/2010</w:t>
+            </w:r>
+          </w:p>
+        </w:tc>
+        <w:tc>
+          <w:tcPr>
+            <w:tcW w:w="7084" w:type="dxa"/>
+            <w:tcBorders/>
+            <w:shd w:fill="auto" w:val="clear"/>
+          </w:tcPr>
+          <w:p>
+            <w:pPr>
+              <w:pStyle w:val="NoSpacing"/>
+              <w:shd w:val="clear" w:color="auto" w:fill="FFFFFF"/>
+              <w:spacing w:lineRule="auto" w:line="480"/>
+              <w:jc w:val="left"/>
+              <w:rPr/>
+            </w:pPr>
+            <w:r>
+              <w:rPr>
+                <w:rFonts w:cs="Arial" w:ascii="Arial" w:hAnsi="Arial"/>
+                <w:b/>
+                <w:color w:val="3B3B3B"/>
+                <w:sz w:val="20"/>
+                <w:szCs w:val="20"/>
+                <w:lang w:val="en"/>
+              </w:rPr>
+              <w:t xml:space="preserve"> </w:t>
+            </w:r>
+            <w:r>
+              <w:rPr>
+                <w:rFonts w:cs="Arial" w:ascii="Arial" w:hAnsi="Arial"/>
+                <w:b/>
+                <w:color w:val="3B3B3B"/>
+                <w:sz w:val="20"/>
+                <w:szCs w:val="20"/>
+                <w:lang w:val="en"/>
+              </w:rPr>
+              <w:t>Maritime Academy</w:t>
+            </w:r>
+          </w:p>
+          <w:p>
+            <w:pPr>
+              <w:pStyle w:val="NoSpacing"/>
+              <w:shd w:val="clear" w:color="auto" w:fill="FFFFFF"/>
+              <w:spacing w:lineRule="auto" w:line="480"/>
+              <w:jc w:val="left"/>
+              <w:rPr/>
+            </w:pPr>
+            <w:r>
+              <w:rPr>
+                <w:rFonts w:cs="Arial" w:ascii="Arial" w:hAnsi="Arial"/>
+                <w:b/>
+                <w:color w:val="3B3B3B"/>
+                <w:sz w:val="20"/>
+                <w:szCs w:val="20"/>
+                <w:lang w:val="en"/>
+              </w:rPr>
+              <w:t>Specialty</w:t>
+            </w:r>
+            <w:r>
+              <w:rPr>
+                <w:rFonts w:cs="Arial" w:ascii="Arial" w:hAnsi="Arial"/>
+                <w:b/>
+                <w:color w:val="3B3B3B"/>
+                <w:sz w:val="20"/>
+                <w:szCs w:val="20"/>
+                <w:lang w:val="en-US"/>
+              </w:rPr>
+              <w:t xml:space="preserve">: </w:t>
+            </w:r>
+            <w:r>
+              <w:rPr>
+                <w:rFonts w:cs="Arial" w:ascii="Arial" w:hAnsi="Arial"/>
+                <w:color w:val="3B3B3B"/>
+                <w:sz w:val="20"/>
+                <w:szCs w:val="20"/>
+                <w:lang w:val="en"/>
+              </w:rPr>
+              <w:t>Engineer</w:t>
+            </w:r>
+          </w:p>
+          <w:p>
+            <w:pPr>
+              <w:pStyle w:val="NoSpacing"/>
+              <w:spacing w:lineRule="auto" w:line="480" w:before="60" w:after="200"/>
+              <w:jc w:val="left"/>
+              <w:rPr/>
+            </w:pPr>
+            <w:r>
+              <w:rPr>
+                <w:rFonts w:cs="Arial" w:ascii="Arial" w:hAnsi="Arial"/>
+                <w:color w:val="3B3B3B"/>
+                <w:sz w:val="20"/>
+                <w:szCs w:val="20"/>
+                <w:lang w:val="en-US"/>
+              </w:rPr>
+              <w:t>www.kma.ks.ua</w:t>
+            </w:r>
+          </w:p>
+        </w:tc>
+      </w:tr>
+    </w:tbl>
+    <w:p>
+      <w:pPr>
+        <w:pStyle w:val="NoSpacing"/>
+        <w:keepNext w:val="true"/>
         <w:numPr>
           <w:ilvl w:val="0"/>
           <w:numId w:val="0"/>
@@ -1394,13 +2046,7 @@
         </w:tabs>
         <w:spacing w:lineRule="auto" w:line="276" w:before="360" w:after="100"/>
         <w:outlineLvl w:val="0"/>
-        <w:rPr>
-          <w:rFonts w:ascii="Arial" w:hAnsi="Arial" w:cs="Arial"/>
-          <w:b/>
-          <w:b/>
-          <w:color w:val="023A7B"/>
-          <w:sz w:val="28"/>
-        </w:rPr>
+        <w:rPr/>
       </w:pPr>
       <w:r>
         <w:rPr>
@@ -1420,7 +2066,7 @@
         <w:tblInd w:w="38" w:type="dxa"/>
         <w:tblCellMar>
           <w:top w:w="0" w:type="dxa"/>
-          <w:left w:w="35" w:type="dxa"/>
+          <w:left w:w="40" w:type="dxa"/>
           <w:bottom w:w="0" w:type="dxa"/>
           <w:right w:w="0" w:type="dxa"/>
         </w:tblCellMar>
@@ -1649,6 +2295,385 @@
         <w:rPr/>
       </w:r>
     </w:p>
+    <w:p>
+      <w:pPr>
+        <w:pStyle w:val="NoSpacing"/>
+        <w:numPr>
+          <w:ilvl w:val="0"/>
+          <w:numId w:val="0"/>
+        </w:numPr>
+        <w:pBdr>
+          <w:bottom w:val="single" w:sz="8" w:space="1" w:color="1F497D"/>
+        </w:pBdr>
+        <w:tabs>
+          <w:tab w:val="left" w:pos="567" w:leader="none"/>
+          <w:tab w:val="center" w:pos="5233" w:leader="none"/>
+        </w:tabs>
+        <w:spacing w:lineRule="auto" w:line="276" w:before="360" w:after="100"/>
+        <w:ind w:left="0" w:right="0" w:hanging="0"/>
+        <w:rPr>
+          <w:rFonts w:ascii="Arial" w:hAnsi="Arial" w:cs="Arial"/>
+          <w:b/>
+          <w:b/>
+          <w:color w:val="023A7B"/>
+          <w:sz w:val="28"/>
+          <w:lang w:val="en-US"/>
+        </w:rPr>
+      </w:pPr>
+      <w:r>
+        <w:rPr>
+          <w:rFonts w:cs="Arial" w:ascii="Arial" w:hAnsi="Arial"/>
+          <w:b/>
+          <w:color w:val="023A7B"/>
+          <w:sz w:val="28"/>
+          <w:lang w:val="en-US"/>
+        </w:rPr>
+        <w:t>Znajomość języków programowania</w:t>
+      </w:r>
+    </w:p>
+    <w:tbl>
+      <w:tblPr>
+        <w:tblW w:w="9072" w:type="dxa"/>
+        <w:jc w:val="left"/>
+        <w:tblInd w:w="-109" w:type="dxa"/>
+        <w:tblBorders/>
+        <w:tblCellMar>
+          <w:top w:w="0" w:type="dxa"/>
+          <w:left w:w="30" w:type="dxa"/>
+          <w:bottom w:w="0" w:type="dxa"/>
+          <w:right w:w="0" w:type="dxa"/>
+        </w:tblCellMar>
+      </w:tblPr>
+      <w:tblGrid>
+        <w:gridCol w:w="9072"/>
+      </w:tblGrid>
+      <w:tr>
+        <w:trPr>
+          <w:cantSplit w:val="true"/>
+        </w:trPr>
+        <w:tc>
+          <w:tcPr>
+            <w:tcW w:w="9072" w:type="dxa"/>
+            <w:tcBorders/>
+            <w:shd w:fill="auto" w:val="clear"/>
+          </w:tcPr>
+          <w:p>
+            <w:pPr>
+              <w:pStyle w:val="Index"/>
+              <w:widowControl/>
+              <w:suppressLineNumbers/>
+              <w:bidi w:val="0"/>
+              <w:spacing w:lineRule="auto" w:line="276" w:before="0" w:after="200"/>
+              <w:ind w:left="283" w:right="0" w:hanging="0"/>
+              <w:jc w:val="left"/>
+              <w:rPr/>
+            </w:pPr>
+            <w:r>
+              <w:rPr>
+                <w:rFonts w:cs="Arial" w:ascii="Arial" w:hAnsi="Arial"/>
+                <w:b/>
+                <w:color w:val="3B3B3B"/>
+                <w:lang w:val="en-US"/>
+              </w:rPr>
+              <w:t>HTML5</w:t>
+            </w:r>
+            <w:r>
+              <w:rPr>
+                <w:rFonts w:cs="Arial" w:ascii="Arial" w:hAnsi="Arial"/>
+                <w:b/>
+                <w:bCs/>
+                <w:color w:val="3B3B3B"/>
+                <w:lang w:val="en-US"/>
+              </w:rPr>
+              <w:t>:</w:t>
+            </w:r>
+            <w:r>
+              <w:rPr>
+                <w:rFonts w:cs="Arial" w:ascii="Arial" w:hAnsi="Arial"/>
+                <w:color w:val="3B3B3B"/>
+                <w:lang w:val="en-US"/>
+              </w:rPr>
+              <w:t xml:space="preserve"> </w:t>
+            </w:r>
+            <w:bookmarkStart w:id="2" w:name="__DdeLink__232_2226347455"/>
+            <w:r>
+              <w:rPr>
+                <w:rFonts w:cs="Arial" w:ascii="Arial" w:hAnsi="Arial"/>
+                <w:color w:val="3B3B3B"/>
+                <w:lang w:val="en-US"/>
+              </w:rPr>
+              <w:t>ntermediate level</w:t>
+            </w:r>
+            <w:bookmarkEnd w:id="2"/>
+          </w:p>
+        </w:tc>
+      </w:tr>
+      <w:tr>
+        <w:trPr>
+          <w:cantSplit w:val="true"/>
+        </w:trPr>
+        <w:tc>
+          <w:tcPr>
+            <w:tcW w:w="9072" w:type="dxa"/>
+            <w:tcBorders/>
+            <w:shd w:fill="auto" w:val="clear"/>
+          </w:tcPr>
+          <w:p>
+            <w:pPr>
+              <w:pStyle w:val="Index"/>
+              <w:widowControl/>
+              <w:suppressLineNumbers/>
+              <w:bidi w:val="0"/>
+              <w:spacing w:lineRule="auto" w:line="276" w:before="0" w:after="200"/>
+              <w:ind w:left="283" w:right="0" w:hanging="0"/>
+              <w:jc w:val="left"/>
+              <w:rPr/>
+            </w:pPr>
+            <w:r>
+              <w:rPr>
+                <w:rFonts w:cs="Arial" w:ascii="Arial" w:hAnsi="Arial"/>
+                <w:b/>
+                <w:color w:val="3B3B3B"/>
+                <w:lang w:val="en-US"/>
+              </w:rPr>
+              <w:t>SASS</w:t>
+            </w:r>
+            <w:r>
+              <w:rPr>
+                <w:rFonts w:cs="Arial" w:ascii="Arial" w:hAnsi="Arial"/>
+                <w:b/>
+                <w:bCs/>
+                <w:color w:val="3B3B3B"/>
+                <w:lang w:val="en-US"/>
+              </w:rPr>
+              <w:t>:</w:t>
+            </w:r>
+            <w:r>
+              <w:rPr>
+                <w:rFonts w:cs="Arial" w:ascii="Arial" w:hAnsi="Arial"/>
+                <w:color w:val="3B3B3B"/>
+                <w:lang w:val="en-US"/>
+              </w:rPr>
+              <w:t xml:space="preserve"> </w:t>
+            </w:r>
+            <w:r>
+              <w:rPr>
+                <w:rFonts w:cs="Arial" w:ascii="Arial" w:hAnsi="Arial"/>
+                <w:color w:val="3B3B3B"/>
+                <w:lang w:val="en-US"/>
+              </w:rPr>
+              <w:t>ntermediate level</w:t>
+            </w:r>
+          </w:p>
+        </w:tc>
+      </w:tr>
+      <w:tr>
+        <w:trPr>
+          <w:cantSplit w:val="true"/>
+        </w:trPr>
+        <w:tc>
+          <w:tcPr>
+            <w:tcW w:w="9072" w:type="dxa"/>
+            <w:tcBorders/>
+            <w:shd w:fill="auto" w:val="clear"/>
+          </w:tcPr>
+          <w:p>
+            <w:pPr>
+              <w:pStyle w:val="Index"/>
+              <w:widowControl/>
+              <w:suppressLineNumbers/>
+              <w:bidi w:val="0"/>
+              <w:spacing w:lineRule="auto" w:line="276" w:before="0" w:after="200"/>
+              <w:ind w:left="283" w:right="0" w:hanging="0"/>
+              <w:jc w:val="left"/>
+              <w:rPr/>
+            </w:pPr>
+            <w:r>
+              <w:rPr>
+                <w:rFonts w:cs="Arial" w:ascii="Arial" w:hAnsi="Arial"/>
+                <w:b/>
+                <w:color w:val="3B3B3B"/>
+                <w:lang w:val="en-US"/>
+              </w:rPr>
+              <w:t>J</w:t>
+            </w:r>
+            <w:r>
+              <w:rPr>
+                <w:rFonts w:cs="Arial" w:ascii="Arial" w:hAnsi="Arial"/>
+                <w:b/>
+                <w:color w:val="3B3B3B"/>
+                <w:lang w:val="en-US"/>
+              </w:rPr>
+              <w:t>ava</w:t>
+            </w:r>
+            <w:r>
+              <w:rPr>
+                <w:rFonts w:cs="Arial" w:ascii="Arial" w:hAnsi="Arial"/>
+                <w:b/>
+                <w:color w:val="3B3B3B"/>
+                <w:lang w:val="en-US"/>
+              </w:rPr>
+              <w:t>S</w:t>
+            </w:r>
+            <w:r>
+              <w:rPr>
+                <w:rFonts w:cs="Arial" w:ascii="Arial" w:hAnsi="Arial"/>
+                <w:b/>
+                <w:color w:val="3B3B3B"/>
+                <w:lang w:val="en-US"/>
+              </w:rPr>
+              <w:t>crip</w:t>
+            </w:r>
+            <w:r>
+              <w:rPr>
+                <w:rFonts w:cs="Arial" w:ascii="Arial" w:hAnsi="Arial"/>
+                <w:b/>
+                <w:bCs/>
+                <w:color w:val="3B3B3B"/>
+                <w:lang w:val="en-US"/>
+              </w:rPr>
+              <w:t>t:</w:t>
+            </w:r>
+            <w:r>
+              <w:rPr>
+                <w:rFonts w:cs="Arial" w:ascii="Arial" w:hAnsi="Arial"/>
+                <w:color w:val="3B3B3B"/>
+                <w:lang w:val="en-US"/>
+              </w:rPr>
+              <w:t xml:space="preserve"> </w:t>
+            </w:r>
+            <w:r>
+              <w:rPr>
+                <w:rFonts w:cs="Arial" w:ascii="Arial" w:hAnsi="Arial"/>
+                <w:color w:val="3B3B3B"/>
+                <w:lang w:val="en-US"/>
+              </w:rPr>
+              <w:t>ntermediate level</w:t>
+            </w:r>
+          </w:p>
+        </w:tc>
+      </w:tr>
+      <w:tr>
+        <w:trPr>
+          <w:cantSplit w:val="true"/>
+        </w:trPr>
+        <w:tc>
+          <w:tcPr>
+            <w:tcW w:w="9072" w:type="dxa"/>
+            <w:tcBorders/>
+            <w:shd w:fill="auto" w:val="clear"/>
+          </w:tcPr>
+          <w:p>
+            <w:pPr>
+              <w:pStyle w:val="Index"/>
+              <w:widowControl/>
+              <w:suppressLineNumbers/>
+              <w:bidi w:val="0"/>
+              <w:spacing w:lineRule="auto" w:line="276" w:before="0" w:after="200"/>
+              <w:ind w:left="283" w:right="0" w:hanging="0"/>
+              <w:jc w:val="left"/>
+              <w:rPr/>
+            </w:pPr>
+            <w:r>
+              <w:rPr>
+                <w:rFonts w:cs="Arial" w:ascii="Arial" w:hAnsi="Arial"/>
+                <w:b/>
+                <w:color w:val="3B3B3B"/>
+                <w:lang w:val="en-US"/>
+              </w:rPr>
+              <w:t>PHP</w:t>
+            </w:r>
+            <w:r>
+              <w:rPr>
+                <w:rFonts w:cs="Arial" w:ascii="Arial" w:hAnsi="Arial"/>
+                <w:b/>
+                <w:bCs/>
+                <w:color w:val="3B3B3B"/>
+                <w:lang w:val="en-US"/>
+              </w:rPr>
+              <w:t xml:space="preserve">: </w:t>
+            </w:r>
+            <w:r>
+              <w:rPr>
+                <w:rFonts w:cs="Arial" w:ascii="Arial" w:hAnsi="Arial"/>
+                <w:b w:val="false"/>
+                <w:bCs w:val="false"/>
+                <w:color w:val="3B3B3B"/>
+                <w:lang w:val="pl-PL"/>
+              </w:rPr>
+              <w:t>b</w:t>
+            </w:r>
+            <w:r>
+              <w:rPr>
+                <w:rFonts w:cs="Arial" w:ascii="Arial" w:hAnsi="Arial"/>
+                <w:b w:val="false"/>
+                <w:bCs w:val="false"/>
+                <w:color w:val="3B3B3B"/>
+                <w:lang w:val="en-US"/>
+              </w:rPr>
+              <w:t>asic level</w:t>
+            </w:r>
+          </w:p>
+        </w:tc>
+      </w:tr>
+      <w:tr>
+        <w:trPr>
+          <w:cantSplit w:val="true"/>
+        </w:trPr>
+        <w:tc>
+          <w:tcPr>
+            <w:tcW w:w="9072" w:type="dxa"/>
+            <w:tcBorders/>
+            <w:shd w:fill="auto" w:val="clear"/>
+          </w:tcPr>
+          <w:p>
+            <w:pPr>
+              <w:pStyle w:val="Index"/>
+              <w:widowControl/>
+              <w:suppressLineNumbers/>
+              <w:bidi w:val="0"/>
+              <w:spacing w:lineRule="auto" w:line="276" w:before="0" w:after="200"/>
+              <w:ind w:left="283" w:right="0" w:hanging="0"/>
+              <w:jc w:val="left"/>
+              <w:rPr>
+                <w:rFonts w:ascii="Arial" w:hAnsi="Arial"/>
+                <w:b/>
+                <w:b/>
+                <w:bCs/>
+              </w:rPr>
+            </w:pPr>
+            <w:r>
+              <w:rPr>
+                <w:rFonts w:ascii="Arial" w:hAnsi="Arial"/>
+                <w:b/>
+                <w:bCs/>
+              </w:rPr>
+              <w:t xml:space="preserve">C#: </w:t>
+            </w:r>
+            <w:r>
+              <w:rPr>
+                <w:rFonts w:cs="Arial" w:ascii="Arial" w:hAnsi="Arial"/>
+                <w:b w:val="false"/>
+                <w:bCs w:val="false"/>
+                <w:color w:val="3B3B3B"/>
+                <w:lang w:val="pl-PL"/>
+              </w:rPr>
+              <w:t>b</w:t>
+            </w:r>
+            <w:r>
+              <w:rPr>
+                <w:rFonts w:cs="Arial" w:ascii="Arial" w:hAnsi="Arial"/>
+                <w:b w:val="false"/>
+                <w:bCs w:val="false"/>
+                <w:color w:val="3B3B3B"/>
+                <w:lang w:val="en-US"/>
+              </w:rPr>
+              <w:t>asic level</w:t>
+            </w:r>
+          </w:p>
+        </w:tc>
+      </w:tr>
+    </w:tbl>
     <w:p>
       <w:pPr>
         <w:pStyle w:val="NoSpacing"/>
@@ -1746,723 +2771,6 @@
       <w:pPr>
         <w:pStyle w:val="NoSpacing"/>
         <w:keepNext w:val="true"/>
-        <w:widowControl/>
-        <w:numPr>
-          <w:ilvl w:val="0"/>
-          <w:numId w:val="0"/>
-        </w:numPr>
-        <w:pBdr>
-          <w:bottom w:val="single" w:sz="8" w:space="1" w:color="44546A"/>
-        </w:pBdr>
-        <w:tabs>
-          <w:tab w:val="left" w:pos="567" w:leader="none"/>
-          <w:tab w:val="center" w:pos="5233" w:leader="none"/>
-        </w:tabs>
-        <w:bidi w:val="0"/>
-        <w:spacing w:lineRule="auto" w:line="276" w:before="360" w:after="200"/>
-        <w:ind w:left="0" w:right="0" w:hanging="0"/>
-        <w:jc w:val="left"/>
-        <w:outlineLvl w:val="0"/>
-        <w:rPr/>
-      </w:pPr>
-      <w:r>
-        <w:rPr>
-          <w:rFonts w:cs="Arial" w:ascii="Arial" w:hAnsi="Arial"/>
-          <w:b/>
-          <w:color w:val="023A7B"/>
-          <w:sz w:val="28"/>
-        </w:rPr>
-        <w:t>Courses, trainings and certifikations</w:t>
-      </w:r>
-    </w:p>
-    <w:tbl>
-      <w:tblPr>
-        <w:tblW w:w="9069" w:type="dxa"/>
-        <w:jc w:val="left"/>
-        <w:tblInd w:w="0" w:type="dxa"/>
-        <w:tblBorders/>
-        <w:tblCellMar>
-          <w:top w:w="0" w:type="dxa"/>
-          <w:left w:w="0" w:type="dxa"/>
-          <w:bottom w:w="0" w:type="dxa"/>
-          <w:right w:w="0" w:type="dxa"/>
-        </w:tblCellMar>
-        <w:tblLook w:firstRow="1" w:noVBand="1" w:lastRow="0" w:firstColumn="1" w:lastColumn="0" w:noHBand="0" w:val="04a0"/>
-      </w:tblPr>
-      <w:tblGrid>
-        <w:gridCol w:w="1984"/>
-        <w:gridCol w:w="7084"/>
-      </w:tblGrid>
-      <w:tr>
-        <w:trPr>
-          <w:trHeight w:val="1414" w:hRule="atLeast"/>
-        </w:trPr>
-        <w:tc>
-          <w:tcPr>
-            <w:tcW w:w="1984" w:type="dxa"/>
-            <w:tcBorders/>
-            <w:shd w:fill="auto" w:val="clear"/>
-          </w:tcPr>
-          <w:p>
-            <w:pPr>
-              <w:pStyle w:val="Index"/>
-              <w:widowControl/>
-              <w:suppressLineNumbers/>
-              <w:bidi w:val="0"/>
-              <w:spacing w:lineRule="auto" w:line="276" w:before="170" w:after="198"/>
-              <w:ind w:left="113" w:right="0" w:hanging="0"/>
-              <w:jc w:val="left"/>
-              <w:rPr/>
-            </w:pPr>
-            <w:r>
-              <w:rPr/>
-              <w:t>08/04/2021</w:t>
-            </w:r>
-          </w:p>
-        </w:tc>
-        <w:tc>
-          <w:tcPr>
-            <w:tcW w:w="7084" w:type="dxa"/>
-            <w:tcBorders/>
-            <w:shd w:fill="auto" w:val="clear"/>
-          </w:tcPr>
-          <w:p>
-            <w:pPr>
-              <w:pStyle w:val="NoSpacing"/>
-              <w:spacing w:lineRule="auto" w:line="276" w:before="160" w:after="200"/>
-              <w:jc w:val="left"/>
-              <w:rPr>
-                <w:rFonts w:ascii="Arial" w:hAnsi="Arial"/>
-                <w:sz w:val="20"/>
-                <w:szCs w:val="20"/>
-              </w:rPr>
-            </w:pPr>
-            <w:r>
-              <w:rPr>
-                <w:rFonts w:ascii="Arial" w:hAnsi="Arial"/>
-                <w:b/>
-                <w:bCs/>
-                <w:sz w:val="20"/>
-                <w:szCs w:val="20"/>
-              </w:rPr>
-              <w:t>Certificate of Qualification in the profession</w:t>
-              <w:br/>
-              <w:t>E.1</w:t>
-            </w:r>
-            <w:r>
-              <w:rPr>
-                <w:rFonts w:ascii="Arial" w:hAnsi="Arial"/>
-                <w:b/>
-                <w:bCs/>
-                <w:sz w:val="20"/>
-                <w:szCs w:val="20"/>
-              </w:rPr>
-              <w:t>4</w:t>
-            </w:r>
-            <w:r>
-              <w:rPr>
-                <w:rFonts w:ascii="Arial" w:hAnsi="Arial"/>
-                <w:b/>
-                <w:bCs/>
-                <w:sz w:val="20"/>
-                <w:szCs w:val="20"/>
-              </w:rPr>
-              <w:t>.,</w:t>
-            </w:r>
-          </w:p>
-          <w:p>
-            <w:pPr>
-              <w:pStyle w:val="NoSpacing"/>
-              <w:spacing w:lineRule="auto" w:line="276" w:before="160" w:after="200"/>
-              <w:jc w:val="left"/>
-              <w:rPr>
-                <w:b/>
-                <w:b/>
-                <w:bCs/>
-              </w:rPr>
-            </w:pPr>
-            <w:r>
-              <w:rPr>
-                <w:rFonts w:ascii="Arial" w:hAnsi="Arial"/>
-                <w:sz w:val="20"/>
-                <w:szCs w:val="20"/>
-              </w:rPr>
-            </w:r>
-          </w:p>
-          <w:p>
-            <w:pPr>
-              <w:pStyle w:val="NoSpacing"/>
-              <w:spacing w:lineRule="auto" w:line="276" w:before="160" w:after="200"/>
-              <w:jc w:val="left"/>
-              <w:rPr>
-                <w:rFonts w:ascii="Arial" w:hAnsi="Arial"/>
-                <w:b w:val="false"/>
-                <w:b w:val="false"/>
-                <w:bCs w:val="false"/>
-                <w:sz w:val="20"/>
-                <w:szCs w:val="20"/>
-              </w:rPr>
-            </w:pPr>
-            <w:r>
-              <w:rPr>
-                <w:rFonts w:ascii="Arial" w:hAnsi="Arial"/>
-                <w:b w:val="false"/>
-                <w:bCs w:val="false"/>
-                <w:sz w:val="20"/>
-                <w:szCs w:val="20"/>
-              </w:rPr>
-              <w:t>C</w:t>
-            </w:r>
-            <w:r>
-              <w:rPr>
-                <w:rFonts w:ascii="Arial" w:hAnsi="Arial"/>
-                <w:b w:val="false"/>
-                <w:bCs w:val="false"/>
-                <w:sz w:val="20"/>
-                <w:szCs w:val="20"/>
-              </w:rPr>
-              <w:t>reating web applications and databases and database administration</w:t>
-            </w:r>
-          </w:p>
-        </w:tc>
-      </w:tr>
-      <w:tr>
-        <w:trPr>
-          <w:trHeight w:val="1414" w:hRule="atLeast"/>
-        </w:trPr>
-        <w:tc>
-          <w:tcPr>
-            <w:tcW w:w="1984" w:type="dxa"/>
-            <w:tcBorders/>
-            <w:shd w:fill="auto" w:val="clear"/>
-          </w:tcPr>
-          <w:p>
-            <w:pPr>
-              <w:pStyle w:val="Index"/>
-              <w:widowControl/>
-              <w:suppressLineNumbers/>
-              <w:bidi w:val="0"/>
-              <w:spacing w:lineRule="auto" w:line="276" w:before="170" w:after="198"/>
-              <w:ind w:left="113" w:right="0" w:hanging="0"/>
-              <w:jc w:val="left"/>
-              <w:rPr/>
-            </w:pPr>
-            <w:r>
-              <w:rPr/>
-              <w:t>31/08/2020</w:t>
-            </w:r>
-          </w:p>
-        </w:tc>
-        <w:tc>
-          <w:tcPr>
-            <w:tcW w:w="7084" w:type="dxa"/>
-            <w:tcBorders/>
-            <w:shd w:fill="auto" w:val="clear"/>
-          </w:tcPr>
-          <w:p>
-            <w:pPr>
-              <w:pStyle w:val="NoSpacing"/>
-              <w:spacing w:lineRule="auto" w:line="276" w:before="160" w:after="200"/>
-              <w:jc w:val="left"/>
-              <w:rPr>
-                <w:rFonts w:ascii="Arial" w:hAnsi="Arial"/>
-                <w:sz w:val="20"/>
-                <w:szCs w:val="20"/>
-              </w:rPr>
-            </w:pPr>
-            <w:r>
-              <w:rPr>
-                <w:rFonts w:ascii="Arial" w:hAnsi="Arial"/>
-                <w:b/>
-                <w:bCs/>
-                <w:sz w:val="20"/>
-                <w:szCs w:val="20"/>
-              </w:rPr>
-              <w:t>Certificate of Qualification in the profession</w:t>
-              <w:br/>
-              <w:t>E.1</w:t>
-            </w:r>
-            <w:r>
-              <w:rPr>
-                <w:rFonts w:ascii="Arial" w:hAnsi="Arial"/>
-                <w:b/>
-                <w:bCs/>
-                <w:sz w:val="20"/>
-                <w:szCs w:val="20"/>
-              </w:rPr>
-              <w:t>3</w:t>
-            </w:r>
-            <w:r>
-              <w:rPr>
-                <w:rFonts w:ascii="Arial" w:hAnsi="Arial"/>
-                <w:b/>
-                <w:bCs/>
-                <w:sz w:val="20"/>
-                <w:szCs w:val="20"/>
-              </w:rPr>
-              <w:t>.,</w:t>
-            </w:r>
-          </w:p>
-          <w:p>
-            <w:pPr>
-              <w:pStyle w:val="NoSpacing"/>
-              <w:spacing w:lineRule="auto" w:line="276" w:before="160" w:after="200"/>
-              <w:jc w:val="left"/>
-              <w:rPr>
-                <w:b/>
-                <w:b/>
-                <w:bCs/>
-              </w:rPr>
-            </w:pPr>
-            <w:r>
-              <w:rPr>
-                <w:rFonts w:ascii="Arial" w:hAnsi="Arial"/>
-                <w:sz w:val="20"/>
-                <w:szCs w:val="20"/>
-              </w:rPr>
-            </w:r>
-          </w:p>
-          <w:p>
-            <w:pPr>
-              <w:pStyle w:val="NoSpacing"/>
-              <w:spacing w:lineRule="auto" w:line="276" w:before="160" w:after="200"/>
-              <w:jc w:val="left"/>
-              <w:rPr>
-                <w:rFonts w:ascii="Arial" w:hAnsi="Arial"/>
-                <w:b w:val="false"/>
-                <w:b w:val="false"/>
-                <w:bCs w:val="false"/>
-                <w:sz w:val="20"/>
-                <w:szCs w:val="20"/>
-              </w:rPr>
-            </w:pPr>
-            <w:r>
-              <w:rPr>
-                <w:rFonts w:ascii="Arial" w:hAnsi="Arial"/>
-                <w:b w:val="false"/>
-                <w:bCs w:val="false"/>
-                <w:sz w:val="20"/>
-                <w:szCs w:val="20"/>
-              </w:rPr>
-              <w:t>D</w:t>
-            </w:r>
-            <w:r>
-              <w:rPr>
-                <w:rFonts w:ascii="Arial" w:hAnsi="Arial"/>
-                <w:b w:val="false"/>
-                <w:bCs w:val="false"/>
-                <w:sz w:val="20"/>
-                <w:szCs w:val="20"/>
-              </w:rPr>
-              <w:t>esigning local computer networks and network administration</w:t>
-            </w:r>
-          </w:p>
-        </w:tc>
-      </w:tr>
-      <w:tr>
-        <w:trPr>
-          <w:trHeight w:val="1414" w:hRule="atLeast"/>
-        </w:trPr>
-        <w:tc>
-          <w:tcPr>
-            <w:tcW w:w="1984" w:type="dxa"/>
-            <w:tcBorders/>
-            <w:shd w:fill="auto" w:val="clear"/>
-          </w:tcPr>
-          <w:p>
-            <w:pPr>
-              <w:pStyle w:val="Index"/>
-              <w:widowControl/>
-              <w:suppressLineNumbers/>
-              <w:bidi w:val="0"/>
-              <w:spacing w:lineRule="auto" w:line="276" w:before="170" w:after="198"/>
-              <w:ind w:left="113" w:right="0" w:hanging="0"/>
-              <w:jc w:val="left"/>
-              <w:rPr/>
-            </w:pPr>
-            <w:r>
-              <w:rPr/>
-              <w:t>31/08/2020</w:t>
-            </w:r>
-          </w:p>
-        </w:tc>
-        <w:tc>
-          <w:tcPr>
-            <w:tcW w:w="7084" w:type="dxa"/>
-            <w:tcBorders/>
-            <w:shd w:fill="auto" w:val="clear"/>
-          </w:tcPr>
-          <w:p>
-            <w:pPr>
-              <w:pStyle w:val="NoSpacing"/>
-              <w:spacing w:lineRule="auto" w:line="276" w:before="160" w:after="200"/>
-              <w:jc w:val="left"/>
-              <w:rPr>
-                <w:rFonts w:ascii="Arial" w:hAnsi="Arial"/>
-                <w:sz w:val="20"/>
-                <w:szCs w:val="20"/>
-              </w:rPr>
-            </w:pPr>
-            <w:r>
-              <w:rPr>
-                <w:rFonts w:ascii="Arial" w:hAnsi="Arial"/>
-                <w:b/>
-                <w:bCs/>
-                <w:sz w:val="20"/>
-                <w:szCs w:val="20"/>
-              </w:rPr>
-              <w:t>Certificate of Qualification in the profession</w:t>
-              <w:br/>
-              <w:t>E.12.,</w:t>
-            </w:r>
-          </w:p>
-          <w:p>
-            <w:pPr>
-              <w:pStyle w:val="NoSpacing"/>
-              <w:spacing w:lineRule="auto" w:line="276" w:before="160" w:after="200"/>
-              <w:jc w:val="left"/>
-              <w:rPr>
-                <w:rFonts w:ascii="Arial" w:hAnsi="Arial"/>
-                <w:sz w:val="20"/>
-                <w:szCs w:val="20"/>
-              </w:rPr>
-            </w:pPr>
-            <w:r>
-              <w:rPr>
-                <w:rFonts w:ascii="Arial" w:hAnsi="Arial"/>
-                <w:sz w:val="20"/>
-                <w:szCs w:val="20"/>
-              </w:rPr>
-              <w:br/>
-            </w:r>
-            <w:r>
-              <w:rPr>
-                <w:rFonts w:ascii="Arial" w:hAnsi="Arial"/>
-                <w:sz w:val="20"/>
-                <w:szCs w:val="20"/>
-              </w:rPr>
-              <w:t>A</w:t>
-            </w:r>
-            <w:r>
-              <w:rPr>
-                <w:rFonts w:ascii="Arial" w:hAnsi="Arial"/>
-                <w:sz w:val="20"/>
-                <w:szCs w:val="20"/>
-              </w:rPr>
-              <w:t>ssembly and operation of personal computers and peripheral devices</w:t>
-            </w:r>
-          </w:p>
-        </w:tc>
-      </w:tr>
-      <w:tr>
-        <w:trPr>
-          <w:trHeight w:val="1414" w:hRule="atLeast"/>
-        </w:trPr>
-        <w:tc>
-          <w:tcPr>
-            <w:tcW w:w="1984" w:type="dxa"/>
-            <w:tcBorders/>
-            <w:shd w:fill="auto" w:val="clear"/>
-          </w:tcPr>
-          <w:p>
-            <w:pPr>
-              <w:pStyle w:val="Index"/>
-              <w:widowControl/>
-              <w:suppressLineNumbers/>
-              <w:bidi w:val="0"/>
-              <w:spacing w:lineRule="auto" w:line="276" w:before="170" w:after="198"/>
-              <w:ind w:left="113" w:right="0" w:hanging="0"/>
-              <w:jc w:val="left"/>
-              <w:rPr/>
-            </w:pPr>
-            <w:r>
-              <w:rPr/>
-              <w:t>01/2021</w:t>
-            </w:r>
-          </w:p>
-        </w:tc>
-        <w:tc>
-          <w:tcPr>
-            <w:tcW w:w="7084" w:type="dxa"/>
-            <w:tcBorders/>
-            <w:shd w:fill="auto" w:val="clear"/>
-          </w:tcPr>
-          <w:p>
-            <w:pPr>
-              <w:pStyle w:val="NoSpacing"/>
-              <w:spacing w:lineRule="auto" w:line="276" w:before="160" w:after="200"/>
-              <w:jc w:val="left"/>
-              <w:rPr/>
-            </w:pPr>
-            <w:r>
-              <w:rPr>
-                <w:rFonts w:cs="Arial" w:ascii="Arial" w:hAnsi="Arial"/>
-                <w:b/>
-                <w:color w:val="3B3B3B"/>
-                <w:sz w:val="20"/>
-                <w:szCs w:val="20"/>
-              </w:rPr>
-              <w:t xml:space="preserve"> ”</w:t>
-            </w:r>
-            <w:r>
-              <w:rPr>
-                <w:rFonts w:cs="Arial" w:ascii="Arial" w:hAnsi="Arial"/>
-                <w:b/>
-                <w:color w:val="3B3B3B"/>
-                <w:sz w:val="20"/>
-                <w:szCs w:val="20"/>
-              </w:rPr>
-              <w:t>PLUS</w:t>
-            </w:r>
-            <w:bookmarkStart w:id="1" w:name="__DdeLink__128_4284140382"/>
-            <w:r>
-              <w:rPr>
-                <w:rFonts w:cs="Arial" w:ascii="Arial" w:hAnsi="Arial"/>
-                <w:b/>
-                <w:color w:val="3B3B3B"/>
-                <w:sz w:val="20"/>
-                <w:szCs w:val="20"/>
-              </w:rPr>
-              <w:t>”</w:t>
-            </w:r>
-            <w:bookmarkEnd w:id="1"/>
-            <w:r>
-              <w:rPr>
-                <w:rFonts w:cs="Arial" w:ascii="Arial" w:hAnsi="Arial"/>
-                <w:b/>
-                <w:color w:val="3B3B3B"/>
-                <w:sz w:val="20"/>
-                <w:szCs w:val="20"/>
-                <w:lang w:val="en-US"/>
-              </w:rPr>
-              <w:t xml:space="preserve"> </w:t>
-            </w:r>
-            <w:r>
-              <w:rPr>
-                <w:rFonts w:cs="Arial" w:ascii="Arial" w:hAnsi="Arial"/>
-                <w:b/>
-                <w:color w:val="212121"/>
-                <w:sz w:val="20"/>
-                <w:szCs w:val="20"/>
-                <w:lang w:val="en"/>
-              </w:rPr>
-              <w:t>Educational Center</w:t>
-            </w:r>
-            <w:r>
-              <w:rPr>
-                <w:rFonts w:cs="Arial" w:ascii="Arial" w:hAnsi="Arial"/>
-                <w:b/>
-                <w:color w:val="212121"/>
-                <w:sz w:val="20"/>
-                <w:szCs w:val="20"/>
-              </w:rPr>
-              <w:t xml:space="preserve"> </w:t>
-            </w:r>
-            <w:r>
-              <w:rPr>
-                <w:rFonts w:cs="Arial" w:ascii="Arial" w:hAnsi="Arial"/>
-                <w:b/>
-                <w:color w:val="3B3B3B"/>
-                <w:sz w:val="20"/>
-                <w:szCs w:val="20"/>
-                <w:lang w:val="en-US"/>
-              </w:rPr>
-              <w:t>Sp. z o.o</w:t>
-            </w:r>
-          </w:p>
-          <w:p>
-            <w:pPr>
-              <w:pStyle w:val="NoSpacing"/>
-              <w:spacing w:lineRule="auto" w:line="276" w:before="160" w:after="200"/>
-              <w:jc w:val="left"/>
-              <w:rPr/>
-            </w:pPr>
-            <w:r>
-              <w:rPr>
-                <w:rFonts w:cs="Arial" w:ascii="Arial" w:hAnsi="Arial"/>
-                <w:b/>
-                <w:color w:val="3B3B3B"/>
-                <w:sz w:val="20"/>
-                <w:szCs w:val="20"/>
-              </w:rPr>
-              <w:t>Specialty</w:t>
-            </w:r>
-            <w:r>
-              <w:rPr>
-                <w:rFonts w:cs="Arial" w:ascii="Arial" w:hAnsi="Arial"/>
-                <w:b/>
-                <w:color w:val="3B3B3B"/>
-                <w:sz w:val="20"/>
-                <w:szCs w:val="20"/>
-                <w:lang w:val="en-US"/>
-              </w:rPr>
-              <w:t xml:space="preserve">: </w:t>
-            </w:r>
-            <w:r>
-              <w:rPr>
-                <w:rFonts w:cs="Arial" w:ascii="Arial" w:hAnsi="Arial"/>
-                <w:b w:val="false"/>
-                <w:bCs w:val="false"/>
-                <w:color w:val="212121"/>
-                <w:sz w:val="20"/>
-                <w:szCs w:val="20"/>
-                <w:lang w:val="en"/>
-              </w:rPr>
-              <w:t>IT specialist</w:t>
-            </w:r>
-          </w:p>
-          <w:p>
-            <w:pPr>
-              <w:pStyle w:val="NoSpacing"/>
-              <w:spacing w:lineRule="auto" w:line="276" w:before="160" w:after="200"/>
-              <w:jc w:val="left"/>
-              <w:rPr/>
-            </w:pPr>
-            <w:r>
-              <w:rPr>
-                <w:rFonts w:cs="Arial" w:ascii="Arial" w:hAnsi="Arial"/>
-                <w:b w:val="false"/>
-                <w:bCs w:val="false"/>
-                <w:color w:val="3B3B3B"/>
-                <w:sz w:val="20"/>
-                <w:szCs w:val="20"/>
-                <w:lang w:val="en"/>
-              </w:rPr>
-              <w:t>www.plusedukacja.pl</w:t>
-            </w:r>
-          </w:p>
-        </w:tc>
-      </w:tr>
-      <w:tr>
-        <w:trPr>
-          <w:trHeight w:val="1304" w:hRule="atLeast"/>
-        </w:trPr>
-        <w:tc>
-          <w:tcPr>
-            <w:tcW w:w="1984" w:type="dxa"/>
-            <w:tcBorders/>
-            <w:shd w:fill="auto" w:val="clear"/>
-          </w:tcPr>
-          <w:p>
-            <w:pPr>
-              <w:pStyle w:val="Index"/>
-              <w:widowControl/>
-              <w:suppressLineNumbers/>
-              <w:bidi w:val="0"/>
-              <w:spacing w:lineRule="auto" w:line="276" w:before="0" w:after="200"/>
-              <w:ind w:left="57" w:right="0" w:hanging="0"/>
-              <w:jc w:val="left"/>
-              <w:rPr/>
-            </w:pPr>
-            <w:r>
-              <w:rPr/>
-              <w:t>05/2010</w:t>
-            </w:r>
-          </w:p>
-        </w:tc>
-        <w:tc>
-          <w:tcPr>
-            <w:tcW w:w="7084" w:type="dxa"/>
-            <w:tcBorders/>
-            <w:shd w:fill="auto" w:val="clear"/>
-          </w:tcPr>
-          <w:p>
-            <w:pPr>
-              <w:pStyle w:val="NoSpacing"/>
-              <w:shd w:val="clear" w:color="auto" w:fill="FFFFFF"/>
-              <w:spacing w:lineRule="auto" w:line="480"/>
-              <w:jc w:val="left"/>
-              <w:rPr/>
-            </w:pPr>
-            <w:r>
-              <w:rPr>
-                <w:rFonts w:cs="Arial" w:ascii="Arial" w:hAnsi="Arial"/>
-                <w:b/>
-                <w:color w:val="3B3B3B"/>
-                <w:sz w:val="20"/>
-                <w:szCs w:val="20"/>
-                <w:lang w:val="en"/>
-              </w:rPr>
-              <w:t xml:space="preserve"> </w:t>
-            </w:r>
-            <w:r>
-              <w:rPr>
-                <w:rFonts w:cs="Arial" w:ascii="Arial" w:hAnsi="Arial"/>
-                <w:b/>
-                <w:color w:val="3B3B3B"/>
-                <w:sz w:val="20"/>
-                <w:szCs w:val="20"/>
-                <w:lang w:val="en"/>
-              </w:rPr>
-              <w:t>Maritime Academy</w:t>
-            </w:r>
-          </w:p>
-          <w:p>
-            <w:pPr>
-              <w:pStyle w:val="NoSpacing"/>
-              <w:shd w:val="clear" w:color="auto" w:fill="FFFFFF"/>
-              <w:spacing w:lineRule="auto" w:line="480"/>
-              <w:jc w:val="left"/>
-              <w:rPr/>
-            </w:pPr>
-            <w:r>
-              <w:rPr>
-                <w:rFonts w:cs="Arial" w:ascii="Arial" w:hAnsi="Arial"/>
-                <w:b/>
-                <w:color w:val="3B3B3B"/>
-                <w:sz w:val="20"/>
-                <w:szCs w:val="20"/>
-                <w:lang w:val="en"/>
-              </w:rPr>
-              <w:t>Specialty</w:t>
-            </w:r>
-            <w:r>
-              <w:rPr>
-                <w:rFonts w:cs="Arial" w:ascii="Arial" w:hAnsi="Arial"/>
-                <w:b/>
-                <w:color w:val="3B3B3B"/>
-                <w:sz w:val="20"/>
-                <w:szCs w:val="20"/>
-                <w:lang w:val="en-US"/>
-              </w:rPr>
-              <w:t xml:space="preserve">: </w:t>
-            </w:r>
-            <w:r>
-              <w:rPr>
-                <w:rFonts w:cs="Arial" w:ascii="Arial" w:hAnsi="Arial"/>
-                <w:color w:val="3B3B3B"/>
-                <w:sz w:val="20"/>
-                <w:szCs w:val="20"/>
-                <w:lang w:val="en"/>
-              </w:rPr>
-              <w:t>Engineer</w:t>
-            </w:r>
-          </w:p>
-          <w:p>
-            <w:pPr>
-              <w:pStyle w:val="NoSpacing"/>
-              <w:spacing w:lineRule="auto" w:line="480" w:before="60" w:after="200"/>
-              <w:jc w:val="left"/>
-              <w:rPr/>
-            </w:pPr>
-            <w:r>
-              <w:rPr>
-                <w:rFonts w:cs="Arial" w:ascii="Arial" w:hAnsi="Arial"/>
-                <w:color w:val="3B3B3B"/>
-                <w:sz w:val="20"/>
-                <w:szCs w:val="20"/>
-                <w:lang w:val="en-US"/>
-              </w:rPr>
-              <w:t>www.kma.ks.ua</w:t>
-            </w:r>
-          </w:p>
-        </w:tc>
-      </w:tr>
-    </w:tbl>
-    <w:p>
-      <w:pPr>
-        <w:pStyle w:val="NoSpacing"/>
-        <w:keepNext w:val="true"/>
         <w:numPr>
           <w:ilvl w:val="0"/>
           <w:numId w:val="0"/>
@@ -2543,8 +2851,8 @@
           <w:lang w:val="en-US"/>
         </w:rPr>
       </w:pPr>
-      <w:bookmarkStart w:id="2" w:name="tw-target-text"/>
-      <w:bookmarkEnd w:id="2"/>
+      <w:bookmarkStart w:id="3" w:name="tw-target-text"/>
+      <w:bookmarkEnd w:id="3"/>
       <w:r>
         <w:rPr>
           <w:rFonts w:cs="Arial" w:ascii="Arial" w:hAnsi="Arial"/>

--- a/CV Yuriy Boytsun/CV-YuriyBoytsun eng.docx
+++ b/CV Yuriy Boytsun/CV-YuriyBoytsun eng.docx
@@ -1417,7 +1417,12 @@
         </w:rPr>
       </w:pPr>
       <w:r>
-        <w:rPr/>
+        <w:rPr>
+          <w:rFonts w:cs="Arial" w:ascii="Arial" w:hAnsi="Arial"/>
+          <w:b/>
+          <w:color w:val="023A7B"/>
+          <w:sz w:val="28"/>
+        </w:rPr>
       </w:r>
     </w:p>
     <w:p>
@@ -2066,7 +2071,7 @@
         <w:tblInd w:w="38" w:type="dxa"/>
         <w:tblCellMar>
           <w:top w:w="0" w:type="dxa"/>
-          <w:left w:w="40" w:type="dxa"/>
+          <w:left w:w="45" w:type="dxa"/>
           <w:bottom w:w="0" w:type="dxa"/>
           <w:right w:w="0" w:type="dxa"/>
         </w:tblCellMar>
@@ -2311,24 +2316,23 @@
         </w:tabs>
         <w:spacing w:lineRule="auto" w:line="276" w:before="360" w:after="100"/>
         <w:ind w:left="0" w:right="0" w:hanging="0"/>
-        <w:rPr>
-          <w:rFonts w:ascii="Arial" w:hAnsi="Arial" w:cs="Arial"/>
-          <w:b/>
-          <w:b/>
-          <w:color w:val="023A7B"/>
-          <w:sz w:val="28"/>
-          <w:lang w:val="en-US"/>
-        </w:rPr>
+        <w:rPr/>
       </w:pPr>
+      <w:bookmarkStart w:id="2" w:name="tw-target-text1"/>
+      <w:bookmarkEnd w:id="2"/>
       <w:r>
         <w:rPr>
           <w:rFonts w:cs="Arial" w:ascii="Arial" w:hAnsi="Arial"/>
           <w:b/>
+          <w:i w:val="false"/>
+          <w:caps w:val="false"/>
+          <w:smallCaps w:val="false"/>
           <w:color w:val="023A7B"/>
+          <w:spacing w:val="0"/>
           <w:sz w:val="28"/>
           <w:lang w:val="en-US"/>
         </w:rPr>
-        <w:t>Znajomość języków programowania</w:t>
+        <w:t>Knowledge of programming languages</w:t>
       </w:r>
     </w:p>
     <w:tbl>
@@ -2395,7 +2399,15 @@
               </w:rPr>
               <w:t xml:space="preserve"> </w:t>
             </w:r>
-            <w:bookmarkStart w:id="2" w:name="__DdeLink__232_2226347455"/>
+            <w:r>
+              <w:rPr>
+                <w:rFonts w:cs="Arial" w:ascii="Arial" w:hAnsi="Arial"/>
+                <w:color w:val="3B3B3B"/>
+                <w:lang w:val="en-US"/>
+              </w:rPr>
+              <w:t>i</w:t>
+            </w:r>
+            <w:bookmarkStart w:id="3" w:name="__DdeLink__232_2226347455"/>
             <w:r>
               <w:rPr>
                 <w:rFonts w:cs="Arial" w:ascii="Arial" w:hAnsi="Arial"/>
@@ -2404,7 +2416,7 @@
               </w:rPr>
               <w:t>ntermediate level</w:t>
             </w:r>
-            <w:bookmarkEnd w:id="2"/>
+            <w:bookmarkEnd w:id="3"/>
           </w:p>
         </w:tc>
       </w:tr>
@@ -2462,6 +2474,14 @@
                 <w:color w:val="3B3B3B"/>
                 <w:lang w:val="en-US"/>
               </w:rPr>
+              <w:t>i</w:t>
+            </w:r>
+            <w:r>
+              <w:rPr>
+                <w:rFonts w:cs="Arial" w:ascii="Arial" w:hAnsi="Arial"/>
+                <w:color w:val="3B3B3B"/>
+                <w:lang w:val="en-US"/>
+              </w:rPr>
               <w:t>ntermediate level</w:t>
             </w:r>
           </w:p>
@@ -2495,34 +2515,7 @@
                 <w:color w:val="3B3B3B"/>
                 <w:lang w:val="en-US"/>
               </w:rPr>
-              <w:t>J</w:t>
-            </w:r>
-            <w:r>
-              <w:rPr>
-                <w:rFonts w:cs="Arial" w:ascii="Arial" w:hAnsi="Arial"/>
-                <w:b/>
-                <w:color w:val="3B3B3B"/>
-                <w:lang w:val="en-US"/>
-              </w:rPr>
-              <w:t>ava</w:t>
-            </w:r>
-            <w:r>
-              <w:rPr>
-                <w:rFonts w:cs="Arial" w:ascii="Arial" w:hAnsi="Arial"/>
-                <w:b/>
-                <w:color w:val="3B3B3B"/>
-                <w:lang w:val="en-US"/>
-              </w:rPr>
-              <w:t>S</w:t>
-            </w:r>
-            <w:r>
-              <w:rPr>
-                <w:rFonts w:cs="Arial" w:ascii="Arial" w:hAnsi="Arial"/>
-                <w:b/>
-                <w:color w:val="3B3B3B"/>
-                <w:lang w:val="en-US"/>
-              </w:rPr>
-              <w:t>crip</w:t>
+              <w:t>JavaScrip</w:t>
             </w:r>
             <w:r>
               <w:rPr>
@@ -2541,6 +2534,14 @@
                 <w:lang w:val="en-US"/>
               </w:rPr>
               <w:t xml:space="preserve"> </w:t>
+            </w:r>
+            <w:r>
+              <w:rPr>
+                <w:rFonts w:cs="Arial" w:ascii="Arial" w:hAnsi="Arial"/>
+                <w:color w:val="3B3B3B"/>
+                <w:lang w:val="en-US"/>
+              </w:rPr>
+              <w:t>i</w:t>
             </w:r>
             <w:r>
               <w:rPr>
@@ -2851,8 +2852,8 @@
           <w:lang w:val="en-US"/>
         </w:rPr>
       </w:pPr>
-      <w:bookmarkStart w:id="3" w:name="tw-target-text"/>
-      <w:bookmarkEnd w:id="3"/>
+      <w:bookmarkStart w:id="4" w:name="tw-target-text"/>
+      <w:bookmarkEnd w:id="4"/>
       <w:r>
         <w:rPr>
           <w:rFonts w:cs="Arial" w:ascii="Arial" w:hAnsi="Arial"/>
